--- a/ChiliSeeds - karta projektu.docx
+++ b/ChiliSeeds - karta projektu.docx
@@ -113,6 +113,7 @@
     <w:p>
       <w:pPr>
         <w:jc w:val="center"/>
+        <w:outlineLvl w:val="0"/>
         <w:rPr>
           <w:rFonts w:ascii="Trebuchet MS" w:hAnsi="Trebuchet MS"/>
           <w:b/>
@@ -194,11 +195,21 @@
             <w:pPr>
               <w:ind w:left="34"/>
               <w:rPr>
-                <w:rFonts w:ascii="Trebuchet MS" w:hAnsi="Trebuchet MS"/>
+                <w:rFonts w:ascii="Times New Roman" w:hAnsi="Times New Roman"/>
                 <w:sz w:val="20"/>
                 <w:szCs w:val="20"/>
               </w:rPr>
             </w:pPr>
+            <w:proofErr w:type="spellStart"/>
+            <w:r>
+              <w:rPr>
+                <w:rFonts w:ascii="Times New Roman" w:hAnsi="Times New Roman"/>
+                <w:sz w:val="20"/>
+                <w:szCs w:val="20"/>
+              </w:rPr>
+              <w:t>ChiliSeeds</w:t>
+            </w:r>
+            <w:proofErr w:type="spellEnd"/>
           </w:p>
         </w:tc>
       </w:tr>
@@ -243,11 +254,19 @@
             <w:pPr>
               <w:ind w:left="34"/>
               <w:rPr>
-                <w:rFonts w:ascii="Trebuchet MS" w:hAnsi="Trebuchet MS"/>
+                <w:rFonts w:ascii="Times New Roman" w:hAnsi="Times New Roman"/>
                 <w:sz w:val="20"/>
                 <w:szCs w:val="20"/>
               </w:rPr>
             </w:pPr>
+            <w:r>
+              <w:rPr>
+                <w:rFonts w:ascii="Times New Roman" w:hAnsi="Times New Roman"/>
+                <w:sz w:val="20"/>
+                <w:szCs w:val="20"/>
+              </w:rPr>
+              <w:t>1.0</w:t>
+            </w:r>
           </w:p>
         </w:tc>
       </w:tr>
@@ -292,11 +311,19 @@
             <w:pPr>
               <w:ind w:left="34"/>
               <w:rPr>
-                <w:rFonts w:ascii="Trebuchet MS" w:hAnsi="Trebuchet MS"/>
+                <w:rFonts w:ascii="Times New Roman" w:hAnsi="Times New Roman"/>
                 <w:sz w:val="20"/>
                 <w:szCs w:val="20"/>
               </w:rPr>
             </w:pPr>
+            <w:r>
+              <w:rPr>
+                <w:rFonts w:ascii="Times New Roman" w:hAnsi="Times New Roman"/>
+                <w:sz w:val="20"/>
+                <w:szCs w:val="20"/>
+              </w:rPr>
+              <w:t>2012-01-31</w:t>
+            </w:r>
           </w:p>
         </w:tc>
       </w:tr>
@@ -444,7 +471,72 @@
                 <w:rFonts w:ascii="Trebuchet MS" w:eastAsia="Times New Roman" w:hAnsi="Trebuchet MS" w:cs="Times New Roman"/>
                 <w:color w:val="000000"/>
               </w:rPr>
-              <w:t>Celem projektu jest stworzenie uniwersalnej platformy do organizowania gier. Dostępne z urządzeń mobilnych i przeglądarek internetowych rozgrywki będą łączyć świat fikcyjny (wykreowany przez fabułę zabawy i tematy wyzwań) z rzeczywistym (fizyczne zaangażowanie użytkownika np. w odwiedzenie miejsca, materialne nagrody). Stworzymy miejsce w którym użytkownicy będą mogli wykonywać zadania, otrzymywać za nie punkty i zdobywać nagrody</w:t>
+              <w:t xml:space="preserve">Celem projektu </w:t>
+            </w:r>
+            <w:proofErr w:type="spellStart"/>
+            <w:r>
+              <w:rPr>
+                <w:rFonts w:ascii="Trebuchet MS" w:eastAsia="Times New Roman" w:hAnsi="Trebuchet MS" w:cs="Times New Roman"/>
+                <w:color w:val="000000"/>
+              </w:rPr>
+              <w:t>ChiliSeeds</w:t>
+            </w:r>
+            <w:proofErr w:type="spellEnd"/>
+            <w:r>
+              <w:rPr>
+                <w:rFonts w:ascii="Trebuchet MS" w:eastAsia="Times New Roman" w:hAnsi="Trebuchet MS" w:cs="Times New Roman"/>
+                <w:color w:val="000000"/>
+              </w:rPr>
+              <w:t xml:space="preserve"> </w:t>
+            </w:r>
+            <w:r>
+              <w:rPr>
+                <w:rFonts w:ascii="Trebuchet MS" w:eastAsia="Times New Roman" w:hAnsi="Trebuchet MS" w:cs="Times New Roman"/>
+                <w:color w:val="000000"/>
+              </w:rPr>
+              <w:t xml:space="preserve">jest stworzenie uniwersalnej platformy do organizowania gier. Dostępne z urządzeń mobilnych i przeglądarek internetowych rozgrywki będą łączyć świat fikcyjny (wykreowany przez fabułę zabawy i tematy wyzwań) z rzeczywistym (fizyczne </w:t>
+            </w:r>
+            <w:r>
+              <w:rPr>
+                <w:rFonts w:ascii="Trebuchet MS" w:eastAsia="Times New Roman" w:hAnsi="Trebuchet MS" w:cs="Times New Roman"/>
+                <w:color w:val="000000"/>
+              </w:rPr>
+              <w:t>zaangażowanie użytkownika: odwiedzenie miejsc, zbieranie „fantów”</w:t>
+            </w:r>
+            <w:r>
+              <w:rPr>
+                <w:rFonts w:ascii="Times New Roman" w:eastAsia="Times New Roman" w:hAnsi="Times New Roman" w:cs="Times New Roman"/>
+                <w:color w:val="000000"/>
+              </w:rPr>
+              <w:t>,</w:t>
+            </w:r>
+            <w:r>
+              <w:rPr>
+                <w:rFonts w:ascii="Trebuchet MS" w:eastAsia="Times New Roman" w:hAnsi="Trebuchet MS" w:cs="Times New Roman"/>
+                <w:color w:val="000000"/>
+              </w:rPr>
+              <w:t> itp.</w:t>
+            </w:r>
+            <w:r>
+              <w:rPr>
+                <w:rFonts w:ascii="Trebuchet MS" w:eastAsia="Times New Roman" w:hAnsi="Trebuchet MS" w:cs="Times New Roman"/>
+                <w:color w:val="000000"/>
+              </w:rPr>
+              <w:t>). Stworzymy miejsce</w:t>
+            </w:r>
+            <w:r>
+              <w:rPr>
+                <w:rFonts w:ascii="Times New Roman" w:eastAsia="Times New Roman" w:hAnsi="Times New Roman" w:cs="Times New Roman"/>
+                <w:color w:val="000000"/>
+              </w:rPr>
+              <w:t>,</w:t>
+            </w:r>
+            <w:r>
+              <w:rPr>
+                <w:rFonts w:ascii="Trebuchet MS" w:eastAsia="Times New Roman" w:hAnsi="Trebuchet MS" w:cs="Times New Roman"/>
+                <w:color w:val="000000"/>
+              </w:rPr>
+              <w:t xml:space="preserve"> w którym użytkownicy będą mogli wykonywać zadania, otrzymywać za nie punkty i zdobywać nagrody</w:t>
             </w:r>
             <w:r>
               <w:rPr>
@@ -452,6 +544,13 @@
                 <w:color w:val="000000"/>
               </w:rPr>
               <w:t>. Organizatorzy i sponsorzy gier otrzymają właściwe narzędzie do niebanalnej i skutecznej promocji</w:t>
+            </w:r>
+            <w:r>
+              <w:rPr>
+                <w:rFonts w:ascii="Times New Roman" w:eastAsia="Times New Roman" w:hAnsi="Times New Roman" w:cs="Times New Roman"/>
+                <w:color w:val="000000"/>
+              </w:rPr>
+              <w:t>.</w:t>
             </w:r>
           </w:p>
         </w:tc>
@@ -540,20 +639,34 @@
                 <w:rFonts w:ascii="Trebuchet MS" w:eastAsia="Times New Roman" w:hAnsi="Trebuchet MS" w:cs="Times New Roman"/>
                 <w:color w:val="000000"/>
               </w:rPr>
-              <w:t>Pomysł projektu chiliseeds wynika z kilku faktów:</w:t>
+              <w:t xml:space="preserve">Pomysł projektu </w:t>
+            </w:r>
+            <w:proofErr w:type="spellStart"/>
+            <w:r>
+              <w:rPr>
+                <w:rFonts w:ascii="Trebuchet MS" w:eastAsia="Times New Roman" w:hAnsi="Trebuchet MS" w:cs="Times New Roman"/>
+                <w:color w:val="000000"/>
+              </w:rPr>
+              <w:t>ChiliSeeds</w:t>
+            </w:r>
+            <w:proofErr w:type="spellEnd"/>
+            <w:r>
+              <w:rPr>
+                <w:rFonts w:ascii="Trebuchet MS" w:eastAsia="Times New Roman" w:hAnsi="Trebuchet MS" w:cs="Times New Roman"/>
+                <w:color w:val="000000"/>
+              </w:rPr>
+              <w:t xml:space="preserve"> wynika z kilku faktów:</w:t>
             </w:r>
           </w:p>
           <w:p>
             <w:pPr>
+              <w:pStyle w:val="Akapitzlist"/>
               <w:numPr>
                 <w:ilvl w:val="0"/>
-                <w:numId w:val="8"/>
+                <w:numId w:val="15"/>
               </w:numPr>
-              <w:spacing w:before="100" w:beforeAutospacing="1" w:after="100" w:afterAutospacing="1"/>
-              <w:textAlignment w:val="baseline"/>
-              <w:rPr>
-                <w:rFonts w:ascii="Trebuchet MS" w:eastAsia="Times New Roman" w:hAnsi="Trebuchet MS" w:cs="Times New Roman"/>
-                <w:color w:val="000000"/>
+              <w:rPr>
+                <w:rFonts w:eastAsia="Times New Roman" w:cs="Times New Roman"/>
               </w:rPr>
             </w:pPr>
             <w:r>
@@ -561,20 +674,32 @@
                 <w:rFonts w:ascii="Trebuchet MS" w:eastAsia="Times New Roman" w:hAnsi="Trebuchet MS" w:cs="Times New Roman"/>
                 <w:color w:val="000000"/>
               </w:rPr>
-              <w:t>Tradycyjne metody promocji w bardzo niewielkim stopniu angażują docelowego odbiorcę. Można zaobserwować, że odbiorcy “uodparniają się” na reklamy emitowane w telewizji lub radiu. Reklamy internetowe (bannery) większości przeszkadzają niż wywołują pożądane zainteresowanie.</w:t>
+              <w:t>Tradycyjne metody promocji w bardzo niewielkim stopniu angażują docelowego odbiorcę. Można zaobserwować, że odbiorcy “uodparniają się” na reklamy emitowane w telewizji lub radiu. Reklamy internetowe (bannery)</w:t>
+            </w:r>
+            <w:r>
+              <w:rPr>
+                <w:rFonts w:ascii="Trebuchet MS" w:eastAsia="Times New Roman" w:hAnsi="Trebuchet MS" w:cs="Times New Roman"/>
+                <w:color w:val="000000"/>
+              </w:rPr>
+              <w:t xml:space="preserve"> częściej</w:t>
+            </w:r>
+            <w:r>
+              <w:rPr>
+                <w:rFonts w:ascii="Trebuchet MS" w:eastAsia="Times New Roman" w:hAnsi="Trebuchet MS" w:cs="Times New Roman"/>
+                <w:color w:val="000000"/>
+              </w:rPr>
+              <w:t xml:space="preserve"> przeszkadzają niż wywołują pożądane zainteresowanie.</w:t>
             </w:r>
           </w:p>
           <w:p>
             <w:pPr>
+              <w:pStyle w:val="Akapitzlist"/>
               <w:numPr>
                 <w:ilvl w:val="0"/>
-                <w:numId w:val="9"/>
+                <w:numId w:val="15"/>
               </w:numPr>
-              <w:spacing w:before="100" w:beforeAutospacing="1" w:after="100" w:afterAutospacing="1"/>
-              <w:textAlignment w:val="baseline"/>
-              <w:rPr>
-                <w:rFonts w:ascii="Trebuchet MS" w:eastAsia="Times New Roman" w:hAnsi="Trebuchet MS" w:cs="Times New Roman"/>
-                <w:color w:val="000000"/>
+              <w:rPr>
+                <w:rFonts w:eastAsia="Times New Roman" w:cs="Times New Roman"/>
               </w:rPr>
             </w:pPr>
             <w:r>
@@ -582,20 +707,32 @@
                 <w:rFonts w:ascii="Trebuchet MS" w:eastAsia="Times New Roman" w:hAnsi="Trebuchet MS" w:cs="Times New Roman"/>
                 <w:color w:val="000000"/>
               </w:rPr>
-              <w:t>Udział w grach i konkursach większości z nas sprawia przyjemność. Bardzo łatwo angażujemy się tego rodzaju zabawy. Lubimy rozwiązywać zagadki, pokonywać problemy, kolekcjonować punkty, zdobywać nagrody, współzawodniczyć, budować swoją pozycję (osiągać “kolejne poziomy”).</w:t>
+              <w:t>Udział w grach i konkursach więks</w:t>
+            </w:r>
+            <w:r>
+              <w:rPr>
+                <w:rFonts w:ascii="Trebuchet MS" w:eastAsia="Times New Roman" w:hAnsi="Trebuchet MS" w:cs="Times New Roman"/>
+                <w:color w:val="000000"/>
+              </w:rPr>
+              <w:t>zości z nas sprawia przyjemność</w:t>
+            </w:r>
+            <w:r>
+              <w:rPr>
+                <w:rFonts w:ascii="Trebuchet MS" w:eastAsia="Times New Roman" w:hAnsi="Trebuchet MS" w:cs="Times New Roman"/>
+                <w:color w:val="000000"/>
+              </w:rPr>
+              <w:t>. Lubimy rozwiązywać zagadki, pokonywać problemy, kolekcjonować punkty, zdobywać nagrody, współzawodniczyć, budować swoją pozycję (osiągać “kolejne poziomy”).</w:t>
             </w:r>
           </w:p>
           <w:p>
             <w:pPr>
+              <w:pStyle w:val="Akapitzlist"/>
               <w:numPr>
                 <w:ilvl w:val="0"/>
-                <w:numId w:val="9"/>
+                <w:numId w:val="15"/>
               </w:numPr>
-              <w:spacing w:before="100" w:beforeAutospacing="1" w:after="100" w:afterAutospacing="1"/>
-              <w:textAlignment w:val="baseline"/>
-              <w:rPr>
-                <w:rFonts w:ascii="Trebuchet MS" w:eastAsia="Times New Roman" w:hAnsi="Trebuchet MS" w:cs="Times New Roman"/>
-                <w:color w:val="000000"/>
+              <w:rPr>
+                <w:rFonts w:eastAsia="Times New Roman" w:cs="Times New Roman"/>
               </w:rPr>
             </w:pPr>
             <w:r>
@@ -608,15 +745,13 @@
           </w:p>
           <w:p>
             <w:pPr>
+              <w:pStyle w:val="Akapitzlist"/>
               <w:numPr>
                 <w:ilvl w:val="0"/>
-                <w:numId w:val="9"/>
+                <w:numId w:val="15"/>
               </w:numPr>
-              <w:spacing w:before="100" w:beforeAutospacing="1" w:after="100" w:afterAutospacing="1"/>
-              <w:textAlignment w:val="baseline"/>
-              <w:rPr>
-                <w:rFonts w:ascii="Trebuchet MS" w:eastAsia="Times New Roman" w:hAnsi="Trebuchet MS" w:cs="Times New Roman"/>
-                <w:color w:val="000000"/>
+              <w:rPr>
+                <w:rFonts w:eastAsia="Times New Roman" w:cs="Times New Roman"/>
               </w:rPr>
             </w:pPr>
             <w:r>
@@ -624,13 +759,32 @@
                 <w:rFonts w:ascii="Trebuchet MS" w:eastAsia="Times New Roman" w:hAnsi="Trebuchet MS" w:cs="Times New Roman"/>
                 <w:color w:val="000000"/>
               </w:rPr>
-              <w:t xml:space="preserve">Na rynku brakuje ofert organizowania wolnego czasu w taki sposób, gdzie wspomagani najnowszą technologią moglibyśmy grać i jednocześnie aktywnie działać w rzeczywistym świecie. </w:t>
+              <w:t>Na rynku brakuje ofert organizowania wolnego czasu w taki sposób, gdzie wspomagani najnowszą technologią moglibyśmy grać i jednocześnie aktywnie działać w rzeczywistym świecie</w:t>
+            </w:r>
+            <w:r>
+              <w:rPr>
+                <w:rFonts w:ascii="Trebuchet MS" w:eastAsia="Times New Roman" w:hAnsi="Trebuchet MS" w:cs="Times New Roman"/>
+                <w:color w:val="000000"/>
+              </w:rPr>
+              <w:t>. Znikoma liczba serwisów udostępnia gry, które fizycznie angażują użytkownika – przeważnie mamy do czynienia z grami, przy których czas spędzamy siedząc przed monitorem komputera.</w:t>
+            </w:r>
+            <w:r>
+              <w:rPr>
+                <w:rFonts w:ascii="Trebuchet MS" w:eastAsia="Times New Roman" w:hAnsi="Trebuchet MS" w:cs="Times New Roman"/>
+                <w:color w:val="000000"/>
+              </w:rPr>
+              <w:t xml:space="preserve"> </w:t>
             </w:r>
           </w:p>
           <w:p>
             <w:pPr>
-              <w:rPr>
-                <w:rFonts w:ascii="Times" w:eastAsia="Times New Roman" w:hAnsi="Times" w:cs="Times New Roman"/>
+              <w:pStyle w:val="Akapitzlist"/>
+              <w:numPr>
+                <w:ilvl w:val="0"/>
+                <w:numId w:val="15"/>
+              </w:numPr>
+              <w:rPr>
+                <w:rFonts w:eastAsia="Times New Roman" w:cs="Times New Roman"/>
               </w:rPr>
             </w:pPr>
             <w:r>
@@ -647,7 +801,21 @@
                 <w:rFonts w:ascii="Trebuchet MS" w:eastAsia="Times New Roman" w:hAnsi="Trebuchet MS" w:cs="Times New Roman"/>
                 <w:color w:val="000000"/>
               </w:rPr>
-              <w:t>nnowacyjna idea zazwyczaj polega na połączeniu znanych elementów w niestandardowy sposób. Tak powstaje nowa jakość.</w:t>
+              <w:t>nnowacyjna idea</w:t>
+            </w:r>
+            <w:r>
+              <w:rPr>
+                <w:rFonts w:ascii="Trebuchet MS" w:eastAsia="Times New Roman" w:hAnsi="Trebuchet MS" w:cs="Times New Roman"/>
+                <w:color w:val="000000"/>
+              </w:rPr>
+              <w:t xml:space="preserve"> często</w:t>
+            </w:r>
+            <w:r>
+              <w:rPr>
+                <w:rFonts w:ascii="Trebuchet MS" w:eastAsia="Times New Roman" w:hAnsi="Trebuchet MS" w:cs="Times New Roman"/>
+                <w:color w:val="000000"/>
+              </w:rPr>
+              <w:t xml:space="preserve"> polega na połączeniu znanych elementów w niestandardowy sposób. Tak powstaje nowa jakość.</w:t>
             </w:r>
             <w:r>
               <w:rPr>
@@ -655,12 +823,13 @@
               </w:rPr>
               <w:br/>
             </w:r>
-            <w:r>
+          </w:p>
+          <w:p>
+            <w:pPr>
               <w:rPr>
                 <w:rFonts w:eastAsia="Times New Roman" w:cs="Times New Roman"/>
               </w:rPr>
-              <w:br/>
-            </w:r>
+            </w:pPr>
             <w:r>
               <w:rPr>
                 <w:rFonts w:ascii="Arial" w:eastAsia="Times New Roman" w:hAnsi="Arial" w:cs="Times New Roman"/>
@@ -683,7 +852,23 @@
                 <w:rFonts w:ascii="Trebuchet MS" w:eastAsia="Times New Roman" w:hAnsi="Trebuchet MS" w:cs="Times New Roman"/>
                 <w:color w:val="000000"/>
               </w:rPr>
-              <w:t>Wynikiem projektu chiliseeds będzie platforma internetowa, która:</w:t>
+              <w:t xml:space="preserve">Wynikiem projektu </w:t>
+            </w:r>
+            <w:proofErr w:type="spellStart"/>
+            <w:r>
+              <w:rPr>
+                <w:rFonts w:ascii="Trebuchet MS" w:eastAsia="Times New Roman" w:hAnsi="Trebuchet MS" w:cs="Times New Roman"/>
+                <w:color w:val="000000"/>
+              </w:rPr>
+              <w:t>ChiliSeeds</w:t>
+            </w:r>
+            <w:proofErr w:type="spellEnd"/>
+            <w:r>
+              <w:rPr>
+                <w:rFonts w:ascii="Trebuchet MS" w:eastAsia="Times New Roman" w:hAnsi="Trebuchet MS" w:cs="Times New Roman"/>
+                <w:color w:val="000000"/>
+              </w:rPr>
+              <w:t xml:space="preserve"> będzie platforma internetowa, która:</w:t>
             </w:r>
           </w:p>
           <w:p>
@@ -704,7 +889,21 @@
                 <w:rFonts w:ascii="Trebuchet MS" w:eastAsia="Times New Roman" w:hAnsi="Trebuchet MS" w:cs="Times New Roman"/>
                 <w:color w:val="000000"/>
               </w:rPr>
-              <w:t>umożliwi organizowanie spędzania wolnego czasu na zasadach grywalizacji (ang. gamification). Wykorzystując mechanikę gier będzie angażować użytkowników do wykonywania określonych czynności</w:t>
+              <w:t>umożliwi organizowanie spędzania wolnego czasu na zasadach grywalizacji (ang. gamification). Wyk</w:t>
+            </w:r>
+            <w:r>
+              <w:rPr>
+                <w:rFonts w:ascii="Trebuchet MS" w:eastAsia="Times New Roman" w:hAnsi="Trebuchet MS" w:cs="Times New Roman"/>
+                <w:color w:val="000000"/>
+              </w:rPr>
+              <w:t>orzystując mechanikę gier będzie zachęcać</w:t>
+            </w:r>
+            <w:r>
+              <w:rPr>
+                <w:rFonts w:ascii="Trebuchet MS" w:eastAsia="Times New Roman" w:hAnsi="Trebuchet MS" w:cs="Times New Roman"/>
+                <w:color w:val="000000"/>
+              </w:rPr>
+              <w:t xml:space="preserve"> użytkowników do wykonywania określonych czynności</w:t>
             </w:r>
             <w:r>
               <w:rPr>
@@ -753,7 +952,21 @@
                 <w:rFonts w:ascii="Trebuchet MS" w:eastAsia="Times New Roman" w:hAnsi="Trebuchet MS" w:cs="Times New Roman"/>
                 <w:color w:val="000000"/>
               </w:rPr>
-              <w:t>wykorzysta zalety i specyfikę urządzeń mobilnych (mobilne aplikacje klienckie zwiększające przyjemność rozgrywki i ułatwiające dostęp). Korzystanie z platformy będzie również możliwe poprzez przeglądarki internetowe.</w:t>
+              <w:t>wykorzysta zalety i specyfikę urządzeń mobilnych (mobilne aplikacje klienckie zwiększające przyjemnoś</w:t>
+            </w:r>
+            <w:r>
+              <w:rPr>
+                <w:rFonts w:ascii="Trebuchet MS" w:eastAsia="Times New Roman" w:hAnsi="Trebuchet MS" w:cs="Times New Roman"/>
+                <w:color w:val="000000"/>
+              </w:rPr>
+              <w:t>ć rozgrywki i ułatwiające dostęp do serwisu</w:t>
+            </w:r>
+            <w:r>
+              <w:rPr>
+                <w:rFonts w:ascii="Trebuchet MS" w:eastAsia="Times New Roman" w:hAnsi="Trebuchet MS" w:cs="Times New Roman"/>
+                <w:color w:val="000000"/>
+              </w:rPr>
+              <w:t>). Korzystanie z platformy będzie również możliwe poprzez przeglądarki internetowe.</w:t>
             </w:r>
           </w:p>
           <w:p>
@@ -774,7 +987,15 @@
                 <w:rFonts w:ascii="Trebuchet MS" w:eastAsia="Times New Roman" w:hAnsi="Trebuchet MS" w:cs="Times New Roman"/>
                 <w:color w:val="000000"/>
               </w:rPr>
-              <w:t>zaoferuje zestaw konkursów i zabaw terenowych, w których gracze wykonując zadania będą zdobywać punkty i nagrody w postaci bonusów / gratisów / promocji gwarantowanych przez sponsorów.</w:t>
+              <w:t xml:space="preserve">zaoferuje zestaw konkursów i zabaw terenowych, w których gracze wykonując zadania będą zdobywać punkty i nagrody w </w:t>
+            </w:r>
+            <w:r>
+              <w:rPr>
+                <w:rFonts w:ascii="Trebuchet MS" w:eastAsia="Times New Roman" w:hAnsi="Trebuchet MS" w:cs="Times New Roman"/>
+                <w:color w:val="000000"/>
+              </w:rPr>
+              <w:lastRenderedPageBreak/>
+              <w:t>postaci bonusów / gratisów / promocji gwarantowanych przez sponsorów.</w:t>
             </w:r>
           </w:p>
           <w:p>
@@ -795,8 +1016,21 @@
                 <w:rFonts w:ascii="Trebuchet MS" w:eastAsia="Times New Roman" w:hAnsi="Trebuchet MS" w:cs="Times New Roman"/>
                 <w:color w:val="000000"/>
               </w:rPr>
-              <w:lastRenderedPageBreak/>
-              <w:t xml:space="preserve">stworzy miejsce do prowadzenia akcji promocyjnych w nieszablonowy sposób i przez to interesujący dla odbiorcy. </w:t>
+              <w:t xml:space="preserve">stworzy miejsce do prowadzenia akcji promocyjnych w </w:t>
+            </w:r>
+            <w:r>
+              <w:rPr>
+                <w:rFonts w:ascii="Trebuchet MS" w:eastAsia="Times New Roman" w:hAnsi="Trebuchet MS" w:cs="Times New Roman"/>
+                <w:color w:val="000000"/>
+              </w:rPr>
+              <w:t>nieszablonowy sposób</w:t>
+            </w:r>
+            <w:r>
+              <w:rPr>
+                <w:rFonts w:ascii="Trebuchet MS" w:eastAsia="Times New Roman" w:hAnsi="Trebuchet MS" w:cs="Times New Roman"/>
+                <w:color w:val="000000"/>
+              </w:rPr>
+              <w:t xml:space="preserve">. </w:t>
             </w:r>
           </w:p>
           <w:p>
@@ -863,7 +1097,91 @@
                 <w:rFonts w:ascii="Trebuchet MS" w:eastAsia="Times New Roman" w:hAnsi="Trebuchet MS" w:cs="Times New Roman"/>
                 <w:color w:val="000000"/>
               </w:rPr>
-              <w:t>Definiując grę określamy jej tytuł, przypisujemy jej zdjęcie i opisujemy czego ona dotyczy. Gra składa się z zadań (lub inaczej mówiąc wyzwań). Zadanie można zakończyć lub zrezygnować z niego. Wyzwania mają typ, który wyznacza zbiór informacji potrzebnych do stwierdzenia, że uznajemy je za wykonane. Dla każdego zadania oprócz specyficznych informacji zależnych od typu zadania musimy określić liczbę punktów, które gracz zyskuje wykonując je.  </w:t>
+              <w:t xml:space="preserve">Definiując grę określamy jej tytuł, przypisujemy jej zdjęcie i opisujemy czego ona dotyczy. Gra składa się </w:t>
+            </w:r>
+            <w:r>
+              <w:rPr>
+                <w:rFonts w:ascii="Trebuchet MS" w:eastAsia="Times New Roman" w:hAnsi="Trebuchet MS" w:cs="Times New Roman"/>
+                <w:color w:val="000000"/>
+              </w:rPr>
+              <w:t>z zadań</w:t>
+            </w:r>
+            <w:r>
+              <w:rPr>
+                <w:rFonts w:ascii="Times New Roman" w:eastAsia="Times New Roman" w:hAnsi="Times New Roman" w:cs="Times New Roman"/>
+                <w:color w:val="000000"/>
+              </w:rPr>
+              <w:t>/</w:t>
+            </w:r>
+            <w:r>
+              <w:rPr>
+                <w:rFonts w:ascii="Trebuchet MS" w:eastAsia="Times New Roman" w:hAnsi="Trebuchet MS" w:cs="Times New Roman"/>
+                <w:color w:val="000000"/>
+              </w:rPr>
+              <w:t>wyzwań</w:t>
+            </w:r>
+            <w:r>
+              <w:rPr>
+                <w:rFonts w:ascii="Trebuchet MS" w:eastAsia="Times New Roman" w:hAnsi="Trebuchet MS" w:cs="Times New Roman"/>
+                <w:color w:val="000000"/>
+              </w:rPr>
+              <w:t>.</w:t>
+            </w:r>
+            <w:r>
+              <w:rPr>
+                <w:rFonts w:ascii="Times New Roman" w:eastAsia="Times New Roman" w:hAnsi="Times New Roman" w:cs="Times New Roman"/>
+                <w:color w:val="000000"/>
+              </w:rPr>
+              <w:t xml:space="preserve"> </w:t>
+            </w:r>
+            <w:r>
+              <w:rPr>
+                <w:rFonts w:ascii="Trebuchet MS" w:eastAsia="Times New Roman" w:hAnsi="Trebuchet MS" w:cs="Times New Roman"/>
+                <w:color w:val="000000"/>
+              </w:rPr>
+              <w:t>Dla każdego zadania oprócz informacji zależnych od</w:t>
+            </w:r>
+            <w:r>
+              <w:rPr>
+                <w:rFonts w:ascii="Trebuchet MS" w:eastAsia="Times New Roman" w:hAnsi="Trebuchet MS" w:cs="Times New Roman"/>
+                <w:color w:val="000000"/>
+              </w:rPr>
+              <w:t xml:space="preserve"> jego </w:t>
+            </w:r>
+            <w:r>
+              <w:rPr>
+                <w:rFonts w:ascii="Trebuchet MS" w:eastAsia="Times New Roman" w:hAnsi="Trebuchet MS" w:cs="Times New Roman"/>
+                <w:color w:val="000000"/>
+              </w:rPr>
+              <w:t>typu</w:t>
+            </w:r>
+            <w:r>
+              <w:rPr>
+                <w:rFonts w:ascii="Trebuchet MS" w:eastAsia="Times New Roman" w:hAnsi="Trebuchet MS" w:cs="Times New Roman"/>
+                <w:color w:val="000000"/>
+              </w:rPr>
+              <w:t xml:space="preserve"> (np. w wyzwaniu typu „Odwiedź miejsce” definiujemy co to za miejsce</w:t>
+            </w:r>
+            <w:r>
+              <w:rPr>
+                <w:rFonts w:ascii="Times New Roman" w:eastAsia="Times New Roman" w:hAnsi="Times New Roman" w:cs="Times New Roman"/>
+                <w:color w:val="000000"/>
+              </w:rPr>
+              <w:t>)</w:t>
+            </w:r>
+            <w:r>
+              <w:rPr>
+                <w:rFonts w:ascii="Trebuchet MS" w:eastAsia="Times New Roman" w:hAnsi="Trebuchet MS" w:cs="Times New Roman"/>
+                <w:color w:val="000000"/>
+              </w:rPr>
+              <w:t xml:space="preserve"> podajemy</w:t>
+            </w:r>
+            <w:r>
+              <w:rPr>
+                <w:rFonts w:ascii="Trebuchet MS" w:eastAsia="Times New Roman" w:hAnsi="Trebuchet MS" w:cs="Times New Roman"/>
+                <w:color w:val="000000"/>
+              </w:rPr>
+              <w:t xml:space="preserve"> liczbę punktów, które gracz zyskuje wykonując je.  </w:t>
             </w:r>
           </w:p>
           <w:p>
@@ -899,7 +1217,21 @@
                 <w:rFonts w:ascii="Trebuchet MS" w:eastAsia="Times New Roman" w:hAnsi="Trebuchet MS" w:cs="Times New Roman"/>
                 <w:color w:val="000000"/>
               </w:rPr>
-              <w:t xml:space="preserve"> Użytkownik platformy może publikować stworzone przez siebie gry i w taki sposób udostępnić je innym organizatorom gier. </w:t>
+              <w:t xml:space="preserve"> Użytkownik platformy</w:t>
+            </w:r>
+            <w:r>
+              <w:rPr>
+                <w:rFonts w:ascii="Trebuchet MS" w:eastAsia="Times New Roman" w:hAnsi="Trebuchet MS" w:cs="Times New Roman"/>
+                <w:color w:val="000000"/>
+              </w:rPr>
+              <w:t xml:space="preserve"> </w:t>
+            </w:r>
+            <w:r>
+              <w:rPr>
+                <w:rFonts w:ascii="Trebuchet MS" w:eastAsia="Times New Roman" w:hAnsi="Trebuchet MS" w:cs="Times New Roman"/>
+                <w:color w:val="000000"/>
+              </w:rPr>
+              <w:t xml:space="preserve">może publikować stworzone przez siebie gry i w taki sposób udostępnić je organizatorom gier. </w:t>
             </w:r>
           </w:p>
           <w:p>
@@ -928,14 +1260,14 @@
                 <w:sz w:val="23"/>
                 <w:szCs w:val="23"/>
               </w:rPr>
-              <w:t xml:space="preserve">Sponsoruj nagrodę. </w:t>
-            </w:r>
-            <w:r>
-              <w:rPr>
-                <w:rFonts w:ascii="Trebuchet MS" w:eastAsia="Times New Roman" w:hAnsi="Trebuchet MS" w:cs="Times New Roman"/>
-                <w:color w:val="000000"/>
-              </w:rPr>
-              <w:t xml:space="preserve">Użytkownik może umieścić w serwisie nagrodę. Definiuje jej opis, zdjęcie, limit liczbowy i/lub datę obowiązywania. Wartość nagrody wyrażana jest w punktach. Nagroda może być publiczna lub przeznaczona dla wybranej grupy użytkowników platformy. </w:t>
+              <w:t xml:space="preserve">Organizuj grę. </w:t>
+            </w:r>
+            <w:r>
+              <w:rPr>
+                <w:rFonts w:ascii="Trebuchet MS" w:eastAsia="Times New Roman" w:hAnsi="Trebuchet MS" w:cs="Times New Roman"/>
+                <w:color w:val="000000"/>
+              </w:rPr>
+              <w:t>Użytkownik wybiera grę, którą chce zorganizować. Do  wzięcia udziału w grze może zaprosić grupę osób (gra prywatna) lub określić, że gra jest publiczna (mogą w nią grać wszyscy zarejestrowani użytkownicy platformy).</w:t>
             </w:r>
           </w:p>
           <w:p>
@@ -964,14 +1296,63 @@
                 <w:sz w:val="23"/>
                 <w:szCs w:val="23"/>
               </w:rPr>
-              <w:t xml:space="preserve">Organizuj grę. </w:t>
-            </w:r>
-            <w:r>
-              <w:rPr>
-                <w:rFonts w:ascii="Trebuchet MS" w:eastAsia="Times New Roman" w:hAnsi="Trebuchet MS" w:cs="Times New Roman"/>
-                <w:color w:val="000000"/>
-              </w:rPr>
-              <w:t>Użytkownik wybiera grę, którą chce zorganizować. Do  wzięcia udziału w grze może zaprosić grupę osób (gra prywatna) lub określić, że gra jest publiczna (mogą w nią grać wszyscy zarejestrowani użytkownicy platformy).</w:t>
+              <w:t xml:space="preserve">Sponsoruj nagrodę. </w:t>
+            </w:r>
+            <w:r>
+              <w:rPr>
+                <w:rFonts w:ascii="Trebuchet MS" w:eastAsia="Times New Roman" w:hAnsi="Trebuchet MS" w:cs="Times New Roman"/>
+                <w:color w:val="000000"/>
+              </w:rPr>
+              <w:t>Użytkownik może umieścić w serwisie nagrodę. Definiuje jej opis, zdjęci</w:t>
+            </w:r>
+            <w:r>
+              <w:rPr>
+                <w:rFonts w:ascii="Trebuchet MS" w:eastAsia="Times New Roman" w:hAnsi="Trebuchet MS" w:cs="Times New Roman"/>
+                <w:color w:val="000000"/>
+              </w:rPr>
+              <w:t>e i zasady dostępnośc</w:t>
+            </w:r>
+            <w:r>
+              <w:rPr>
+                <w:rFonts w:ascii="Trebuchet MS" w:eastAsia="Times New Roman" w:hAnsi="Trebuchet MS" w:cs="Times New Roman"/>
+                <w:color w:val="000000"/>
+              </w:rPr>
+              <w:t>i (np. datę</w:t>
+            </w:r>
+            <w:r>
+              <w:rPr>
+                <w:rFonts w:ascii="Times New Roman" w:eastAsia="Times New Roman" w:hAnsi="Times New Roman" w:cs="Times New Roman"/>
+                <w:color w:val="000000"/>
+              </w:rPr>
+              <w:t>,</w:t>
+            </w:r>
+            <w:r>
+              <w:rPr>
+                <w:rFonts w:ascii="Trebuchet MS" w:eastAsia="Times New Roman" w:hAnsi="Trebuchet MS" w:cs="Times New Roman"/>
+                <w:color w:val="000000"/>
+              </w:rPr>
+              <w:t xml:space="preserve"> do której obowiązuje)</w:t>
+            </w:r>
+            <w:r>
+              <w:rPr>
+                <w:rFonts w:ascii="Trebuchet MS" w:eastAsia="Times New Roman" w:hAnsi="Trebuchet MS" w:cs="Times New Roman"/>
+                <w:color w:val="000000"/>
+              </w:rPr>
+              <w:t>. Wartość nagrody wyrażana jest w punktach. Nagroda może być publiczna lub przeznaczona</w:t>
+            </w:r>
+            <w:r>
+              <w:rPr>
+                <w:rFonts w:ascii="Trebuchet MS" w:eastAsia="Times New Roman" w:hAnsi="Trebuchet MS" w:cs="Times New Roman"/>
+                <w:color w:val="000000"/>
+              </w:rPr>
+              <w:t xml:space="preserve"> dla wybranej grupy użytkowników</w:t>
+            </w:r>
+            <w:r>
+              <w:rPr>
+                <w:rFonts w:ascii="Trebuchet MS" w:eastAsia="Times New Roman" w:hAnsi="Trebuchet MS" w:cs="Times New Roman"/>
+                <w:color w:val="000000"/>
+              </w:rPr>
+              <w:t xml:space="preserve">. </w:t>
             </w:r>
           </w:p>
           <w:p>
@@ -1007,7 +1388,49 @@
                 <w:rFonts w:ascii="Trebuchet MS" w:eastAsia="Times New Roman" w:hAnsi="Trebuchet MS" w:cs="Times New Roman"/>
                 <w:color w:val="000000"/>
               </w:rPr>
-              <w:t xml:space="preserve">Do gry może przystąpić użytkownik serwisu, dla którego gra jest dostępna.  Gra  polega na wykonywaniu zadań, dzięki którym zdobywamy punkty. </w:t>
+              <w:t>Użytkownik platformy</w:t>
+            </w:r>
+            <w:r>
+              <w:rPr>
+                <w:rFonts w:ascii="Trebuchet MS" w:eastAsia="Times New Roman" w:hAnsi="Trebuchet MS" w:cs="Times New Roman"/>
+                <w:color w:val="000000"/>
+              </w:rPr>
+              <w:t xml:space="preserve"> wybiera</w:t>
+            </w:r>
+            <w:r>
+              <w:rPr>
+                <w:rFonts w:ascii="Trebuchet MS" w:eastAsia="Times New Roman" w:hAnsi="Trebuchet MS" w:cs="Times New Roman"/>
+                <w:color w:val="000000"/>
+              </w:rPr>
+              <w:t xml:space="preserve"> dostępną dla niego zabawę. </w:t>
+            </w:r>
+            <w:r>
+              <w:rPr>
+                <w:rFonts w:ascii="Trebuchet MS" w:eastAsia="Times New Roman" w:hAnsi="Trebuchet MS" w:cs="Times New Roman"/>
+                <w:color w:val="000000"/>
+              </w:rPr>
+              <w:t>Gra  polega na wykonywaniu zadań,</w:t>
+            </w:r>
+            <w:r>
+              <w:rPr>
+                <w:rFonts w:ascii="Trebuchet MS" w:eastAsia="Times New Roman" w:hAnsi="Trebuchet MS" w:cs="Times New Roman"/>
+                <w:color w:val="000000"/>
+              </w:rPr>
+              <w:t xml:space="preserve"> dzięki którym zdobywamy punkty. Zadanie w zależności od typu polega np. na</w:t>
+            </w:r>
+            <w:r>
+              <w:rPr>
+                <w:rFonts w:ascii="Times New Roman" w:eastAsia="Times New Roman" w:hAnsi="Times New Roman" w:cs="Times New Roman"/>
+                <w:color w:val="000000"/>
+              </w:rPr>
+              <w:t>:</w:t>
+            </w:r>
+            <w:r>
+              <w:rPr>
+                <w:rFonts w:ascii="Trebuchet MS" w:eastAsia="Times New Roman" w:hAnsi="Trebuchet MS" w:cs="Times New Roman"/>
+                <w:color w:val="000000"/>
+              </w:rPr>
+              <w:t xml:space="preserve"> odwiedzeniu miejsca, zdobycia i wpisania sekretnego kodu, podaniu poprawnej odpowiedzi na pytanie.</w:t>
             </w:r>
           </w:p>
           <w:p>
@@ -1068,7 +1491,14 @@
                 <w:rFonts w:ascii="Trebuchet MS" w:eastAsia="Times New Roman" w:hAnsi="Trebuchet MS" w:cs="Times New Roman"/>
                 <w:color w:val="000000"/>
               </w:rPr>
-              <w:t>Właściwości jakie posiadać będzie platforma wraz z powyższymi funkcjonalnościami możemy pogrupować w moduły funkcjonalne następująco:</w:t>
+              <w:t>Moduły platformy możemy pogrupować następująco</w:t>
+            </w:r>
+            <w:r>
+              <w:rPr>
+                <w:rFonts w:ascii="Trebuchet MS" w:eastAsia="Times New Roman" w:hAnsi="Trebuchet MS" w:cs="Times New Roman"/>
+                <w:color w:val="000000"/>
+              </w:rPr>
+              <w:t>:</w:t>
             </w:r>
           </w:p>
           <w:p>
@@ -1110,7 +1540,28 @@
                 <w:rFonts w:ascii="Trebuchet MS" w:eastAsia="Times New Roman" w:hAnsi="Trebuchet MS" w:cs="Times New Roman"/>
                 <w:color w:val="000000"/>
               </w:rPr>
-              <w:t>Gry: lista dostępnych gier i w których użytkownik aktualnie bierze udział, tworzenie nowej gry, definiowanie i dodawanie zadania do gry, publikowanie gry, organizowanie gry, branie udziału w grze</w:t>
+              <w:t>Obsługa</w:t>
+            </w:r>
+            <w:r>
+              <w:rPr>
+                <w:rFonts w:ascii="Times New Roman" w:eastAsia="Times New Roman" w:hAnsi="Times New Roman" w:cs="Times New Roman"/>
+                <w:color w:val="000000"/>
+              </w:rPr>
+              <w:t xml:space="preserve"> </w:t>
+            </w:r>
+            <w:r>
+              <w:rPr>
+                <w:rFonts w:ascii="Trebuchet MS" w:eastAsia="Times New Roman" w:hAnsi="Trebuchet MS" w:cs="Times New Roman"/>
+                <w:color w:val="000000"/>
+              </w:rPr>
+              <w:t>gier</w:t>
+            </w:r>
+            <w:r>
+              <w:rPr>
+                <w:rFonts w:ascii="Trebuchet MS" w:eastAsia="Times New Roman" w:hAnsi="Trebuchet MS" w:cs="Times New Roman"/>
+                <w:color w:val="000000"/>
+              </w:rPr>
+              <w:t>: lista dostępnych gier i w których użytkownik aktualnie bierze udział, tworzenie nowej gry, definiowanie i dodawanie zadania do gry, publikowanie gry, organizowanie gry, branie udziału w grze</w:t>
             </w:r>
           </w:p>
           <w:p>
@@ -1131,7 +1582,35 @@
                 <w:rFonts w:ascii="Trebuchet MS" w:eastAsia="Times New Roman" w:hAnsi="Trebuchet MS" w:cs="Times New Roman"/>
                 <w:color w:val="000000"/>
               </w:rPr>
-              <w:t>Zadania: lista zadań do wykonania, realizacja zadania</w:t>
+              <w:t>Obsługa</w:t>
+            </w:r>
+            <w:r>
+              <w:rPr>
+                <w:rFonts w:ascii="Times New Roman" w:eastAsia="Times New Roman" w:hAnsi="Times New Roman" w:cs="Times New Roman"/>
+                <w:color w:val="000000"/>
+              </w:rPr>
+              <w:t xml:space="preserve"> </w:t>
+            </w:r>
+            <w:r>
+              <w:rPr>
+                <w:rFonts w:ascii="Trebuchet MS" w:eastAsia="Times New Roman" w:hAnsi="Trebuchet MS" w:cs="Times New Roman"/>
+                <w:color w:val="000000"/>
+              </w:rPr>
+              <w:t>zad</w:t>
+            </w:r>
+            <w:r>
+              <w:rPr>
+                <w:rFonts w:ascii="Trebuchet MS" w:eastAsia="Times New Roman" w:hAnsi="Trebuchet MS" w:cs="Times New Roman"/>
+                <w:color w:val="000000"/>
+              </w:rPr>
+              <w:t>ań</w:t>
+            </w:r>
+            <w:r>
+              <w:rPr>
+                <w:rFonts w:ascii="Trebuchet MS" w:eastAsia="Times New Roman" w:hAnsi="Trebuchet MS" w:cs="Times New Roman"/>
+                <w:color w:val="000000"/>
+              </w:rPr>
+              <w:t>: lista zadań do wykonania, realizacja zadania</w:t>
             </w:r>
           </w:p>
           <w:p>
@@ -1152,7 +1631,28 @@
                 <w:rFonts w:ascii="Trebuchet MS" w:eastAsia="Times New Roman" w:hAnsi="Trebuchet MS" w:cs="Times New Roman"/>
                 <w:color w:val="000000"/>
               </w:rPr>
-              <w:t>Nagrody: sponsorowanie, lista dostępnych nagród, wybieranie i odbieranie nagrody</w:t>
+              <w:t>Obsługa</w:t>
+            </w:r>
+            <w:r>
+              <w:rPr>
+                <w:rFonts w:ascii="Times New Roman" w:eastAsia="Times New Roman" w:hAnsi="Times New Roman" w:cs="Times New Roman"/>
+                <w:color w:val="000000"/>
+              </w:rPr>
+              <w:t xml:space="preserve"> </w:t>
+            </w:r>
+            <w:r>
+              <w:rPr>
+                <w:rFonts w:ascii="Trebuchet MS" w:eastAsia="Times New Roman" w:hAnsi="Trebuchet MS" w:cs="Times New Roman"/>
+                <w:color w:val="000000"/>
+              </w:rPr>
+              <w:t>nagród</w:t>
+            </w:r>
+            <w:r>
+              <w:rPr>
+                <w:rFonts w:ascii="Trebuchet MS" w:eastAsia="Times New Roman" w:hAnsi="Trebuchet MS" w:cs="Times New Roman"/>
+                <w:color w:val="000000"/>
+              </w:rPr>
+              <w:t>: sponsorowanie, lista dostępnych nagród, wybieranie i odbieranie nagrody</w:t>
             </w:r>
           </w:p>
           <w:p>
@@ -1259,7 +1759,25 @@
                 <w:color w:val="000000"/>
                 <w:lang w:eastAsia="pl-PL"/>
               </w:rPr>
-              <w:t xml:space="preserve"> platformy chiliseeds będzie składał się z następujących kroków:</w:t>
+              <w:t xml:space="preserve"> platformy </w:t>
+            </w:r>
+            <w:proofErr w:type="spellStart"/>
+            <w:r>
+              <w:rPr>
+                <w:rFonts w:ascii="Trebuchet MS" w:eastAsia="Times New Roman" w:hAnsi="Trebuchet MS" w:cs="Times New Roman"/>
+                <w:color w:val="000000"/>
+                <w:lang w:eastAsia="pl-PL"/>
+              </w:rPr>
+              <w:t>ChiliSeeds</w:t>
+            </w:r>
+            <w:proofErr w:type="spellEnd"/>
+            <w:r>
+              <w:rPr>
+                <w:rFonts w:ascii="Trebuchet MS" w:eastAsia="Times New Roman" w:hAnsi="Trebuchet MS" w:cs="Times New Roman"/>
+                <w:color w:val="000000"/>
+                <w:lang w:eastAsia="pl-PL"/>
+              </w:rPr>
+              <w:t xml:space="preserve"> będzie składał się z następujących kroków:</w:t>
             </w:r>
           </w:p>
           <w:p>
@@ -1459,7 +1977,23 @@
                 <w:rFonts w:ascii="Trebuchet MS" w:eastAsia="Times New Roman" w:hAnsi="Trebuchet MS" w:cs="Times New Roman"/>
                 <w:color w:val="000000"/>
               </w:rPr>
-              <w:t>Dzięki platformie chiliseeds stworzymy miejsce, w którym instytucje, firmy i osoby prywatne będą organizować atrakcyjne gry. Ustanowimy adres, pod jakim użytkownicy znajdą korzystne dla nich i zajmujące propozycje spędzania wolnego czasu. Przygotujemy obszar do kreowania nowych form rozrywki i promocji.</w:t>
+              <w:t xml:space="preserve">Dzięki platformie </w:t>
+            </w:r>
+            <w:proofErr w:type="spellStart"/>
+            <w:r>
+              <w:rPr>
+                <w:rFonts w:ascii="Trebuchet MS" w:eastAsia="Times New Roman" w:hAnsi="Trebuchet MS" w:cs="Times New Roman"/>
+                <w:color w:val="000000"/>
+              </w:rPr>
+              <w:t>ChiliSeeds</w:t>
+            </w:r>
+            <w:proofErr w:type="spellEnd"/>
+            <w:r>
+              <w:rPr>
+                <w:rFonts w:ascii="Trebuchet MS" w:eastAsia="Times New Roman" w:hAnsi="Trebuchet MS" w:cs="Times New Roman"/>
+                <w:color w:val="000000"/>
+              </w:rPr>
+              <w:t xml:space="preserve"> stworzymy miejsce, w którym instytucje, firmy i osoby prywatne będą organizować atrakcyjne gry. Ustanowimy adres, pod jakim użytkownicy znajdą korzystne dla nich i zajmujące propozycje spędzania wolnego czasu. Przygotujemy obszar do kreowania nowych form rozrywki i promocji.</w:t>
             </w:r>
             <w:r>
               <w:rPr>
@@ -1478,37 +2012,75 @@
               <w:rPr>
                 <w:rFonts w:ascii="Trebuchet MS" w:eastAsia="Times New Roman" w:hAnsi="Trebuchet MS" w:cs="Times New Roman"/>
               </w:rPr>
-              <w:t>N</w:t>
-            </w:r>
-            <w:r>
-              <w:rPr>
-                <w:rFonts w:ascii="Trebuchet MS" w:eastAsia="Times New Roman" w:hAnsi="Trebuchet MS" w:cs="Times New Roman"/>
-              </w:rPr>
-              <w:t>a rodzimym rynku</w:t>
-            </w:r>
-            <w:r>
-              <w:rPr>
-                <w:rFonts w:ascii="Trebuchet MS" w:eastAsia="Times New Roman" w:hAnsi="Trebuchet MS" w:cs="Times New Roman"/>
-              </w:rPr>
-              <w:t xml:space="preserve"> brakuje serwisów umożliwiających tworzenie, organizowanie gier i korzystanie z nich</w:t>
-            </w:r>
-            <w:r>
-              <w:rPr>
-                <w:rFonts w:ascii="Trebuchet MS" w:eastAsia="Times New Roman" w:hAnsi="Trebuchet MS" w:cs="Times New Roman"/>
-              </w:rPr>
-              <w:t>.</w:t>
-            </w:r>
-            <w:r>
-              <w:rPr>
-                <w:rFonts w:ascii="Trebuchet MS" w:eastAsia="Times New Roman" w:hAnsi="Trebuchet MS" w:cs="Times New Roman"/>
-              </w:rPr>
-              <w:t xml:space="preserve"> Stworzon</w:t>
-            </w:r>
-            <w:r>
-              <w:rPr>
-                <w:rFonts w:ascii="Trebuchet MS" w:eastAsia="Times New Roman" w:hAnsi="Trebuchet MS" w:cs="Times New Roman"/>
-              </w:rPr>
-              <w:t xml:space="preserve">y produkt wypełni tę lukę i traktując temat całościowo stworzy nową jakość. Dzięki temu będziemy lepsi od specjalizowanych ofert (np. </w:t>
+              <w:t xml:space="preserve">Wynikiem projektu </w:t>
+            </w:r>
+            <w:proofErr w:type="spellStart"/>
+            <w:r>
+              <w:rPr>
+                <w:rFonts w:ascii="Trebuchet MS" w:eastAsia="Times New Roman" w:hAnsi="Trebuchet MS" w:cs="Times New Roman"/>
+              </w:rPr>
+              <w:t>ChiliSeeds</w:t>
+            </w:r>
+            <w:proofErr w:type="spellEnd"/>
+            <w:r>
+              <w:rPr>
+                <w:rFonts w:ascii="Trebuchet MS" w:eastAsia="Times New Roman" w:hAnsi="Trebuchet MS" w:cs="Times New Roman"/>
+              </w:rPr>
+              <w:t xml:space="preserve"> będzie unikalna na rynku platforma internetowa służąca do tworzenia, organizowania i korzystania z gier, która przyciągnie swoją ofertą odbiorców indywidualnych oraz skupi firmy i instytucje poszukujące nowych i angażujących form promocji.</w:t>
+            </w:r>
+            <w:r>
+              <w:rPr>
+                <w:rFonts w:ascii="Times New Roman" w:eastAsia="Times New Roman" w:hAnsi="Times New Roman" w:cs="Times New Roman"/>
+              </w:rPr>
+              <w:t xml:space="preserve"> </w:t>
+            </w:r>
+            <w:r>
+              <w:rPr>
+                <w:rFonts w:ascii="Trebuchet MS" w:eastAsia="Times New Roman" w:hAnsi="Trebuchet MS" w:cs="Times New Roman"/>
+              </w:rPr>
+              <w:t>Stworzon</w:t>
+            </w:r>
+            <w:r>
+              <w:rPr>
+                <w:rFonts w:ascii="Trebuchet MS" w:eastAsia="Times New Roman" w:hAnsi="Trebuchet MS" w:cs="Times New Roman"/>
+              </w:rPr>
+              <w:t xml:space="preserve">y produkt wypełni lukę w rynku takich rozwiązań </w:t>
+            </w:r>
+            <w:r>
+              <w:rPr>
+                <w:rFonts w:ascii="Trebuchet MS" w:eastAsia="Times New Roman" w:hAnsi="Trebuchet MS" w:cs="Times New Roman"/>
+              </w:rPr>
+              <w:t>i stworzy nową jakość.</w:t>
+            </w:r>
+            <w:r>
+              <w:rPr>
+                <w:rFonts w:ascii="Trebuchet MS" w:eastAsia="Times New Roman" w:hAnsi="Trebuchet MS" w:cs="Times New Roman"/>
+              </w:rPr>
+              <w:t xml:space="preserve"> Powstanie ro</w:t>
+            </w:r>
+            <w:r>
+              <w:rPr>
+                <w:rFonts w:ascii="Trebuchet MS" w:eastAsia="Times New Roman" w:hAnsi="Trebuchet MS" w:cs="Times New Roman"/>
+              </w:rPr>
+              <w:t>związanie bardziej konkurencyjne niż specjalizowane</w:t>
+            </w:r>
+            <w:r>
+              <w:rPr>
+                <w:rFonts w:ascii="Trebuchet MS" w:eastAsia="Times New Roman" w:hAnsi="Trebuchet MS" w:cs="Times New Roman"/>
+              </w:rPr>
+              <w:t xml:space="preserve"> ofer</w:t>
+            </w:r>
+            <w:r>
+              <w:rPr>
+                <w:rFonts w:ascii="Trebuchet MS" w:eastAsia="Times New Roman" w:hAnsi="Trebuchet MS" w:cs="Times New Roman"/>
+              </w:rPr>
+              <w:t>ty</w:t>
+            </w:r>
+            <w:r>
+              <w:rPr>
+                <w:rFonts w:ascii="Trebuchet MS" w:eastAsia="Times New Roman" w:hAnsi="Trebuchet MS" w:cs="Times New Roman"/>
+              </w:rPr>
+              <w:t xml:space="preserve"> (np. </w:t>
             </w:r>
             <w:hyperlink r:id="rId13" w:history="1">
               <w:r>
@@ -1523,21 +2095,70 @@
               <w:rPr>
                 <w:rFonts w:ascii="Trebuchet MS" w:eastAsia="Times New Roman" w:hAnsi="Trebuchet MS" w:cs="Times New Roman"/>
               </w:rPr>
-              <w:t>) - na naszej plat</w:t>
-            </w:r>
-            <w:r>
-              <w:rPr>
-                <w:rFonts w:ascii="Trebuchet MS" w:eastAsia="Times New Roman" w:hAnsi="Trebuchet MS" w:cs="Times New Roman"/>
-              </w:rPr>
-              <w:t xml:space="preserve">formie będzie można tworzyć usługi ograniczone jedynie wyobraźnią oraz dostępnymi typami zadań. </w:t>
+              <w:t>) - na plat</w:t>
+            </w:r>
+            <w:r>
+              <w:rPr>
+                <w:rFonts w:ascii="Trebuchet MS" w:eastAsia="Times New Roman" w:hAnsi="Trebuchet MS" w:cs="Times New Roman"/>
+              </w:rPr>
+              <w:t>formi</w:t>
+            </w:r>
+            <w:r>
+              <w:rPr>
+                <w:rFonts w:ascii="Trebuchet MS" w:eastAsia="Times New Roman" w:hAnsi="Trebuchet MS" w:cs="Times New Roman"/>
+              </w:rPr>
+              <w:t xml:space="preserve">e </w:t>
+            </w:r>
+            <w:proofErr w:type="spellStart"/>
+            <w:r>
+              <w:rPr>
+                <w:rFonts w:ascii="Trebuchet MS" w:eastAsia="Times New Roman" w:hAnsi="Trebuchet MS" w:cs="Times New Roman"/>
+              </w:rPr>
+              <w:t>ChiliSeeds</w:t>
+            </w:r>
+            <w:proofErr w:type="spellEnd"/>
+            <w:r>
+              <w:rPr>
+                <w:rFonts w:ascii="Trebuchet MS" w:eastAsia="Times New Roman" w:hAnsi="Trebuchet MS" w:cs="Times New Roman"/>
+              </w:rPr>
+              <w:t xml:space="preserve"> </w:t>
+            </w:r>
+            <w:r>
+              <w:rPr>
+                <w:rFonts w:ascii="Trebuchet MS" w:eastAsia="Times New Roman" w:hAnsi="Trebuchet MS" w:cs="Times New Roman"/>
+              </w:rPr>
+              <w:t>będzie możn</w:t>
+            </w:r>
+            <w:r>
+              <w:rPr>
+                <w:rFonts w:ascii="Trebuchet MS" w:eastAsia="Times New Roman" w:hAnsi="Trebuchet MS" w:cs="Times New Roman"/>
+              </w:rPr>
+              <w:t>a kreować</w:t>
+            </w:r>
+            <w:r>
+              <w:rPr>
+                <w:rFonts w:ascii="Trebuchet MS" w:eastAsia="Times New Roman" w:hAnsi="Trebuchet MS" w:cs="Times New Roman"/>
+              </w:rPr>
+              <w:t xml:space="preserve"> usługi ograniczone jedynie wyobraźnią oraz dostępnymi typami zadań</w:t>
+            </w:r>
+            <w:r>
+              <w:rPr>
+                <w:rFonts w:ascii="Trebuchet MS" w:eastAsia="Times New Roman" w:hAnsi="Trebuchet MS" w:cs="Times New Roman"/>
+              </w:rPr>
+              <w:t xml:space="preserve">. </w:t>
             </w:r>
           </w:p>
           <w:p>
             <w:pPr>
               <w:rPr>
-                <w:rFonts w:ascii="Times New Roman" w:hAnsi="Times New Roman"/>
-                <w:sz w:val="20"/>
-                <w:szCs w:val="20"/>
+                <w:rFonts w:ascii="Times New Roman" w:eastAsia="Times New Roman" w:hAnsi="Times New Roman" w:cs="Times New Roman"/>
+              </w:rPr>
+            </w:pPr>
+          </w:p>
+          <w:p>
+            <w:pPr>
+              <w:rPr>
+                <w:rFonts w:ascii="Times New Roman" w:eastAsia="Times New Roman" w:hAnsi="Times New Roman" w:cs="Times New Roman"/>
               </w:rPr>
             </w:pPr>
           </w:p>
@@ -1644,72 +2265,284 @@
                 <w:rFonts w:ascii="Trebuchet MS" w:eastAsia="Times New Roman" w:hAnsi="Trebuchet MS" w:cs="Times New Roman"/>
                 <w:color w:val="000000"/>
               </w:rPr>
-              <w:t>Uczelnie mogłyby wykonywać autopromocję urządzając gry, w których poznajemy ofertę dotyczącą istniejących i nowych kierunków lub działających i powstających wydziałów. Platforma mogłaby wspomagać reklamę imprez kulturalnych np. Juwenalia oraz wydarzeń edukacyjnych - uczestnictwo w wykładach otwartych.   </w:t>
-            </w:r>
+              <w:t xml:space="preserve">Uczelnie </w:t>
+            </w:r>
+            <w:r>
+              <w:rPr>
+                <w:rFonts w:ascii="Trebuchet MS" w:eastAsia="Times New Roman" w:hAnsi="Trebuchet MS" w:cs="Times New Roman"/>
+                <w:color w:val="000000"/>
+              </w:rPr>
+              <w:t>promowałyby się</w:t>
+            </w:r>
+            <w:r>
+              <w:rPr>
+                <w:rFonts w:ascii="Trebuchet MS" w:eastAsia="Times New Roman" w:hAnsi="Trebuchet MS" w:cs="Times New Roman"/>
+                <w:color w:val="000000"/>
+              </w:rPr>
+              <w:t xml:space="preserve"> urządzając</w:t>
+            </w:r>
+            <w:r>
+              <w:rPr>
+                <w:rFonts w:ascii="Trebuchet MS" w:eastAsia="Times New Roman" w:hAnsi="Trebuchet MS" w:cs="Times New Roman"/>
+                <w:color w:val="000000"/>
+              </w:rPr>
+              <w:t xml:space="preserve"> gry, w których poznajemy</w:t>
+            </w:r>
+            <w:r>
+              <w:rPr>
+                <w:rFonts w:ascii="Times New Roman" w:eastAsia="Times New Roman" w:hAnsi="Times New Roman" w:cs="Times New Roman"/>
+                <w:color w:val="000000"/>
+              </w:rPr>
+              <w:t xml:space="preserve"> </w:t>
+            </w:r>
+            <w:r>
+              <w:rPr>
+                <w:rFonts w:ascii="Trebuchet MS" w:eastAsia="Times New Roman" w:hAnsi="Trebuchet MS" w:cs="Times New Roman"/>
+                <w:color w:val="000000"/>
+              </w:rPr>
+              <w:t xml:space="preserve">ich </w:t>
+            </w:r>
+            <w:r>
+              <w:rPr>
+                <w:rFonts w:ascii="Trebuchet MS" w:eastAsia="Times New Roman" w:hAnsi="Trebuchet MS" w:cs="Times New Roman"/>
+                <w:color w:val="000000"/>
+              </w:rPr>
+              <w:t>ofertę i przy</w:t>
+            </w:r>
+            <w:r>
+              <w:rPr>
+                <w:rFonts w:ascii="Trebuchet MS" w:eastAsia="Times New Roman" w:hAnsi="Trebuchet MS" w:cs="Times New Roman"/>
+                <w:color w:val="000000"/>
+              </w:rPr>
+              <w:t xml:space="preserve"> okazji zwiedzamy miasteczka akademickie</w:t>
+            </w:r>
+            <w:r>
+              <w:rPr>
+                <w:rFonts w:ascii="Trebuchet MS" w:eastAsia="Times New Roman" w:hAnsi="Trebuchet MS" w:cs="Times New Roman"/>
+                <w:color w:val="000000"/>
+              </w:rPr>
+              <w:t>. Platforma mogłaby wspomagać reklamę imprez kulturalnyc</w:t>
+            </w:r>
+            <w:r>
+              <w:rPr>
+                <w:rFonts w:ascii="Trebuchet MS" w:eastAsia="Times New Roman" w:hAnsi="Trebuchet MS" w:cs="Times New Roman"/>
+                <w:color w:val="000000"/>
+              </w:rPr>
+              <w:t xml:space="preserve">h </w:t>
+            </w:r>
+            <w:r>
+              <w:rPr>
+                <w:rFonts w:ascii="Trebuchet MS" w:eastAsia="Times New Roman" w:hAnsi="Trebuchet MS" w:cs="Times New Roman"/>
+                <w:color w:val="000000"/>
+              </w:rPr>
+              <w:t xml:space="preserve">i przedsięwzięć </w:t>
+            </w:r>
+            <w:r>
+              <w:rPr>
+                <w:rFonts w:ascii="Trebuchet MS" w:eastAsia="Times New Roman" w:hAnsi="Trebuchet MS" w:cs="Times New Roman"/>
+                <w:color w:val="000000"/>
+              </w:rPr>
+              <w:t xml:space="preserve">edukacyjnych </w:t>
+            </w:r>
+            <w:r>
+              <w:rPr>
+                <w:rFonts w:ascii="Times New Roman" w:eastAsia="Times New Roman" w:hAnsi="Times New Roman" w:cs="Times New Roman"/>
+                <w:color w:val="000000"/>
+              </w:rPr>
+              <w:t>(</w:t>
+            </w:r>
+            <w:r>
+              <w:rPr>
+                <w:rFonts w:ascii="Trebuchet MS" w:eastAsia="Times New Roman" w:hAnsi="Trebuchet MS" w:cs="Times New Roman"/>
+                <w:color w:val="000000"/>
+              </w:rPr>
+              <w:t xml:space="preserve">np. przy okazji </w:t>
+            </w:r>
+            <w:r>
+              <w:rPr>
+                <w:rFonts w:ascii="Trebuchet MS" w:eastAsia="Times New Roman" w:hAnsi="Trebuchet MS" w:cs="Times New Roman"/>
+                <w:color w:val="000000"/>
+              </w:rPr>
+              <w:t>Juwenali</w:t>
+            </w:r>
+            <w:r>
+              <w:rPr>
+                <w:rFonts w:ascii="Trebuchet MS" w:eastAsia="Times New Roman" w:hAnsi="Trebuchet MS" w:cs="Times New Roman"/>
+                <w:color w:val="000000"/>
+              </w:rPr>
+              <w:t>ów uruchamiamy zabawę, w której musimy odwiedzić jak największą liczbę wydarzeń z</w:t>
+            </w:r>
+            <w:r>
+              <w:rPr>
+                <w:rFonts w:ascii="Trebuchet MS" w:eastAsia="Times New Roman" w:hAnsi="Trebuchet MS" w:cs="Times New Roman"/>
+                <w:color w:val="000000"/>
+              </w:rPr>
+              <w:t>wiązanych z tym świętem</w:t>
+            </w:r>
+            <w:r>
+              <w:rPr>
+                <w:rFonts w:ascii="Times New Roman" w:eastAsia="Times New Roman" w:hAnsi="Times New Roman" w:cs="Times New Roman"/>
+                <w:color w:val="000000"/>
+              </w:rPr>
+              <w:t>).</w:t>
+            </w:r>
+          </w:p>
+          <w:p>
+            <w:pPr>
+              <w:ind w:left="34"/>
+              <w:rPr>
+                <w:rFonts w:ascii="Times New Roman" w:eastAsia="Times New Roman" w:hAnsi="Times New Roman" w:cs="Times New Roman"/>
+                <w:color w:val="000000"/>
+              </w:rPr>
+            </w:pPr>
             <w:r>
               <w:rPr>
                 <w:rFonts w:eastAsia="Times New Roman" w:cs="Times New Roman"/>
               </w:rPr>
+              <w:t xml:space="preserve"> </w:t>
+            </w:r>
+            <w:r>
+              <w:rPr>
+                <w:rFonts w:eastAsia="Times New Roman" w:cs="Times New Roman"/>
+              </w:rPr>
               <w:br/>
             </w:r>
             <w:r>
               <w:rPr>
+                <w:rFonts w:ascii="Trebuchet MS" w:eastAsia="Times New Roman" w:hAnsi="Trebuchet MS" w:cs="Times New Roman"/>
+                <w:color w:val="000000"/>
+              </w:rPr>
+              <w:t>Punkty usługowe wykorzystałyby platformę jako reklam</w:t>
+            </w:r>
+            <w:r>
+              <w:rPr>
+                <w:rFonts w:ascii="Trebuchet MS" w:eastAsia="Times New Roman" w:hAnsi="Trebuchet MS" w:cs="Times New Roman"/>
+                <w:color w:val="000000"/>
+              </w:rPr>
+              <w:t>ę. Najbardziej oczywisty sposób to sponsorowanie nagród i/lub</w:t>
+            </w:r>
+            <w:r>
+              <w:rPr>
+                <w:rFonts w:ascii="Trebuchet MS" w:eastAsia="Times New Roman" w:hAnsi="Trebuchet MS" w:cs="Times New Roman"/>
+                <w:color w:val="000000"/>
+              </w:rPr>
+              <w:t xml:space="preserve"> umożliwianie kończenia zadań </w:t>
+            </w:r>
+            <w:r>
+              <w:rPr>
+                <w:rFonts w:ascii="Trebuchet MS" w:eastAsia="Times New Roman" w:hAnsi="Trebuchet MS" w:cs="Times New Roman"/>
+                <w:color w:val="000000"/>
+              </w:rPr>
+              <w:t xml:space="preserve">(jak </w:t>
+            </w:r>
+            <w:r>
+              <w:rPr>
+                <w:rFonts w:ascii="Trebuchet MS" w:eastAsia="Times New Roman" w:hAnsi="Trebuchet MS" w:cs="Times New Roman"/>
+                <w:color w:val="000000"/>
+              </w:rPr>
+              <w:t>np. w zadaniu : M</w:t>
+            </w:r>
+            <w:r>
+              <w:rPr>
+                <w:rFonts w:ascii="Trebuchet MS" w:eastAsia="Times New Roman" w:hAnsi="Trebuchet MS" w:cs="Times New Roman"/>
+                <w:color w:val="000000"/>
+              </w:rPr>
+              <w:t>usisz odwiedzić pu</w:t>
+            </w:r>
+            <w:r>
+              <w:rPr>
+                <w:rFonts w:ascii="Trebuchet MS" w:eastAsia="Times New Roman" w:hAnsi="Trebuchet MS" w:cs="Times New Roman"/>
+                <w:color w:val="000000"/>
+              </w:rPr>
+              <w:t>nkt X</w:t>
+            </w:r>
+            <w:r>
+              <w:rPr>
+                <w:rFonts w:ascii="Times New Roman" w:eastAsia="Times New Roman" w:hAnsi="Times New Roman" w:cs="Times New Roman"/>
+                <w:color w:val="000000"/>
+              </w:rPr>
+              <w:t>,</w:t>
+            </w:r>
+            <w:r>
+              <w:rPr>
+                <w:rFonts w:ascii="Trebuchet MS" w:eastAsia="Times New Roman" w:hAnsi="Trebuchet MS" w:cs="Times New Roman"/>
+                <w:color w:val="000000"/>
+              </w:rPr>
+              <w:t xml:space="preserve"> aby od sprzedawcy uzyskać</w:t>
+            </w:r>
+            <w:r>
+              <w:rPr>
+                <w:rFonts w:ascii="Times New Roman" w:eastAsia="Times New Roman" w:hAnsi="Times New Roman" w:cs="Times New Roman"/>
+                <w:color w:val="000000"/>
+              </w:rPr>
+              <w:t xml:space="preserve"> </w:t>
+            </w:r>
+            <w:r>
+              <w:rPr>
+                <w:rFonts w:ascii="Trebuchet MS" w:eastAsia="Times New Roman" w:hAnsi="Trebuchet MS" w:cs="Times New Roman"/>
+                <w:color w:val="000000"/>
+              </w:rPr>
+              <w:t xml:space="preserve">tajny kod. Na zakupiony towar otrzymasz 5% </w:t>
+            </w:r>
+            <w:r>
+              <w:rPr>
+                <w:rFonts w:ascii="Trebuchet MS" w:eastAsia="Times New Roman" w:hAnsi="Trebuchet MS" w:cs="Times New Roman"/>
+                <w:color w:val="000000"/>
+              </w:rPr>
+              <w:t>raba</w:t>
+            </w:r>
+            <w:r>
+              <w:rPr>
+                <w:rFonts w:ascii="Trebuchet MS" w:eastAsia="Times New Roman" w:hAnsi="Trebuchet MS" w:cs="Times New Roman"/>
+                <w:color w:val="000000"/>
+              </w:rPr>
+              <w:t>tu</w:t>
+            </w:r>
+            <w:r>
+              <w:rPr>
+                <w:rFonts w:ascii="Trebuchet MS" w:eastAsia="Times New Roman" w:hAnsi="Trebuchet MS" w:cs="Times New Roman"/>
+                <w:color w:val="000000"/>
+              </w:rPr>
+              <w:t>).</w:t>
+            </w:r>
+            <w:r>
+              <w:rPr>
                 <w:rFonts w:eastAsia="Times New Roman" w:cs="Times New Roman"/>
               </w:rPr>
               <w:br/>
             </w:r>
             <w:r>
               <w:rPr>
-                <w:rFonts w:ascii="Trebuchet MS" w:eastAsia="Times New Roman" w:hAnsi="Trebuchet MS" w:cs="Times New Roman"/>
-                <w:color w:val="000000"/>
-              </w:rPr>
-              <w:t>Punkty usługowe wykorzystałyby platformę jako reklamę. Najbardziej oczywisty sposób: sponsorowanie nagród lub umożliwianie kończenia zadań (musisz odwiedzić punkt X aby od sprzedawcy uzyskać kod i rabat).</w:t>
-            </w:r>
-            <w:r>
-              <w:rPr>
                 <w:rFonts w:eastAsia="Times New Roman" w:cs="Times New Roman"/>
               </w:rPr>
+              <w:lastRenderedPageBreak/>
               <w:br/>
             </w:r>
             <w:r>
               <w:rPr>
+                <w:rFonts w:ascii="Trebuchet MS" w:eastAsia="Times New Roman" w:hAnsi="Trebuchet MS" w:cs="Times New Roman"/>
+                <w:color w:val="000000"/>
+              </w:rPr>
+              <w:t>Agencje reklamowe i firmy organizujące  imprezy okolicznościowe (np. integracyjne) mogłyby wykorzystać platformę i gry na niej stworzone jako poszerzenie swojej oferty.</w:t>
+            </w:r>
+            <w:r>
+              <w:rPr>
                 <w:rFonts w:eastAsia="Times New Roman" w:cs="Times New Roman"/>
               </w:rPr>
               <w:br/>
             </w:r>
             <w:r>
               <w:rPr>
-                <w:rFonts w:ascii="Trebuchet MS" w:eastAsia="Times New Roman" w:hAnsi="Trebuchet MS" w:cs="Times New Roman"/>
-                <w:color w:val="000000"/>
-              </w:rPr>
-              <w:t>Agencje reklamowe i firmy organizujące  imprezy okolicznościowe (np. integracyjne) mogłyby wykorzystać platformę i gry na niej stworzone jako poszerzenie swojej oferty.</w:t>
-            </w:r>
-            <w:r>
-              <w:rPr>
                 <w:rFonts w:eastAsia="Times New Roman" w:cs="Times New Roman"/>
               </w:rPr>
               <w:br/>
             </w:r>
             <w:r>
               <w:rPr>
-                <w:rFonts w:eastAsia="Times New Roman" w:cs="Times New Roman"/>
-              </w:rPr>
-              <w:br/>
-            </w:r>
-            <w:r>
-              <w:rPr>
-                <w:rFonts w:ascii="Trebuchet MS" w:eastAsia="Times New Roman" w:hAnsi="Trebuchet MS" w:cs="Times New Roman"/>
-                <w:color w:val="000000"/>
-              </w:rPr>
-              <w:t xml:space="preserve">Odbiorcy indywidualni to głównie ludzie młodzi na co dzień </w:t>
-            </w:r>
-            <w:r>
-              <w:rPr>
-                <w:rFonts w:ascii="Trebuchet MS" w:eastAsia="Times New Roman" w:hAnsi="Trebuchet MS" w:cs="Times New Roman"/>
-                <w:color w:val="000000"/>
-              </w:rPr>
-              <w:lastRenderedPageBreak/>
-              <w:t>korzystający z urządzeń mobilnych. Dla nich platforma byłaby przede wszystkim miejscem gdzie mogą znaleźć pomysł na ciekawe spędzenie czasu, wziąć udział w promocji, zdobyć nagrody, współzawodniczyć, budować pozycję w społeczności (grywalizacja).  Część z nich próbowałaby swoich sił jako twórcy/dostawcy gier.</w:t>
+                <w:rFonts w:ascii="Trebuchet MS" w:eastAsia="Times New Roman" w:hAnsi="Trebuchet MS" w:cs="Times New Roman"/>
+                <w:color w:val="000000"/>
+              </w:rPr>
+              <w:t>Odbiorcy indywidualni to głównie ludzie młodzi na co dzień korzystający z urządzeń mobilnych. Dla nich platforma byłaby przede wszystkim miejscem gdzie mogą znaleźć pomysł na ciekawe spędzenie czasu, wziąć udział w promocji, zdobyć nagrody, współzawodniczyć, budować pozycję w społeczności (grywalizacja).  Część z nich próbowałaby swoich sił jako twórcy/dostawcy gier.</w:t>
             </w:r>
           </w:p>
           <w:p>
@@ -1753,14 +2586,86 @@
                 <w:rFonts w:ascii="Trebuchet MS" w:eastAsia="Times New Roman" w:hAnsi="Trebuchet MS" w:cs="Times New Roman"/>
                 <w:color w:val="000000"/>
               </w:rPr>
-              <w:t>Platforma chiliseeds będzie serwisem internetowym. Korzystając z przeglądarki będzie można korzystać z wszystkich jej podstawowych funkcji</w:t>
-            </w:r>
-            <w:r>
-              <w:rPr>
-                <w:rFonts w:ascii="Trebuchet MS" w:eastAsia="Times New Roman" w:hAnsi="Trebuchet MS" w:cs="Times New Roman"/>
-                <w:color w:val="000000"/>
-              </w:rPr>
-              <w:t>. Wykorzystując urządzenia mobilne z dostępem do internetu będzie można w prosty i przyjemny sposób korzystać z funkcji „gry”.</w:t>
+              <w:t xml:space="preserve">Platforma </w:t>
+            </w:r>
+            <w:proofErr w:type="spellStart"/>
+            <w:r>
+              <w:rPr>
+                <w:rFonts w:ascii="Trebuchet MS" w:eastAsia="Times New Roman" w:hAnsi="Trebuchet MS" w:cs="Times New Roman"/>
+                <w:color w:val="000000"/>
+              </w:rPr>
+              <w:t>ChiliSeeds</w:t>
+            </w:r>
+            <w:proofErr w:type="spellEnd"/>
+            <w:r>
+              <w:rPr>
+                <w:rFonts w:ascii="Trebuchet MS" w:eastAsia="Times New Roman" w:hAnsi="Trebuchet MS" w:cs="Times New Roman"/>
+                <w:color w:val="000000"/>
+              </w:rPr>
+              <w:t xml:space="preserve"> będzie serwisem internetowym. Korzystając z przeglądarki można </w:t>
+            </w:r>
+            <w:r>
+              <w:rPr>
+                <w:rFonts w:ascii="Trebuchet MS" w:eastAsia="Times New Roman" w:hAnsi="Trebuchet MS" w:cs="Times New Roman"/>
+                <w:color w:val="000000"/>
+              </w:rPr>
+              <w:t xml:space="preserve">będzie </w:t>
+            </w:r>
+            <w:r>
+              <w:rPr>
+                <w:rFonts w:ascii="Trebuchet MS" w:eastAsia="Times New Roman" w:hAnsi="Trebuchet MS" w:cs="Times New Roman"/>
+                <w:color w:val="000000"/>
+              </w:rPr>
+              <w:t xml:space="preserve">korzystać </w:t>
+            </w:r>
+            <w:r>
+              <w:rPr>
+                <w:rFonts w:ascii="Trebuchet MS" w:eastAsia="Times New Roman" w:hAnsi="Trebuchet MS" w:cs="Times New Roman"/>
+                <w:color w:val="000000"/>
+              </w:rPr>
+              <w:t>ze</w:t>
+            </w:r>
+            <w:r>
+              <w:rPr>
+                <w:rFonts w:ascii="Trebuchet MS" w:eastAsia="Times New Roman" w:hAnsi="Trebuchet MS" w:cs="Times New Roman"/>
+                <w:color w:val="000000"/>
+              </w:rPr>
+              <w:t xml:space="preserve"> wszystkich jej podstawowych funkcji</w:t>
+            </w:r>
+            <w:r>
+              <w:rPr>
+                <w:rFonts w:ascii="Trebuchet MS" w:eastAsia="Times New Roman" w:hAnsi="Trebuchet MS" w:cs="Times New Roman"/>
+                <w:color w:val="000000"/>
+              </w:rPr>
+              <w:t>. Wykorzystując urządzenia mobilne z dostępem do</w:t>
+            </w:r>
+            <w:r>
+              <w:rPr>
+                <w:rFonts w:ascii="Trebuchet MS" w:eastAsia="Times New Roman" w:hAnsi="Trebuchet MS" w:cs="Times New Roman"/>
+                <w:color w:val="000000"/>
+              </w:rPr>
+              <w:t xml:space="preserve"> sieci</w:t>
+            </w:r>
+            <w:r>
+              <w:rPr>
+                <w:rFonts w:ascii="Trebuchet MS" w:eastAsia="Times New Roman" w:hAnsi="Trebuchet MS" w:cs="Times New Roman"/>
+                <w:color w:val="000000"/>
+              </w:rPr>
+              <w:t xml:space="preserve"> w prosty i przyjemny sposób</w:t>
+            </w:r>
+            <w:r>
+              <w:rPr>
+                <w:rFonts w:ascii="Trebuchet MS" w:eastAsia="Times New Roman" w:hAnsi="Trebuchet MS" w:cs="Times New Roman"/>
+                <w:color w:val="000000"/>
+              </w:rPr>
+              <w:t xml:space="preserve"> uruchomimy opcję</w:t>
+            </w:r>
+            <w:r>
+              <w:rPr>
+                <w:rFonts w:ascii="Trebuchet MS" w:eastAsia="Times New Roman" w:hAnsi="Trebuchet MS" w:cs="Times New Roman"/>
+                <w:color w:val="000000"/>
+              </w:rPr>
+              <w:t xml:space="preserve"> „gry”.</w:t>
             </w:r>
           </w:p>
           <w:p>
@@ -1774,10 +2679,8 @@
           <w:p>
             <w:pPr>
               <w:rPr>
-                <w:rFonts w:ascii="Arial" w:hAnsi="Arial"/>
-                <w:b/>
-                <w:sz w:val="26"/>
-                <w:szCs w:val="26"/>
+                <w:rFonts w:ascii="Times New Roman" w:eastAsia="Times New Roman" w:hAnsi="Times New Roman" w:cs="Times New Roman"/>
+                <w:color w:val="000000"/>
               </w:rPr>
             </w:pPr>
             <w:r>
@@ -1785,7 +2688,137 @@
                 <w:rFonts w:ascii="Trebuchet MS" w:eastAsia="Times New Roman" w:hAnsi="Trebuchet MS" w:cs="Times New Roman"/>
                 <w:color w:val="000000"/>
               </w:rPr>
-              <w:t>Zakres możliwych funkcji</w:t>
+              <w:t>Zakre</w:t>
+            </w:r>
+            <w:r>
+              <w:rPr>
+                <w:rFonts w:ascii="Trebuchet MS" w:eastAsia="Times New Roman" w:hAnsi="Trebuchet MS" w:cs="Times New Roman"/>
+                <w:color w:val="000000"/>
+              </w:rPr>
+              <w:t>s dostępnych</w:t>
+            </w:r>
+            <w:r>
+              <w:rPr>
+                <w:rFonts w:ascii="Trebuchet MS" w:eastAsia="Times New Roman" w:hAnsi="Trebuchet MS" w:cs="Times New Roman"/>
+                <w:color w:val="000000"/>
+              </w:rPr>
+              <w:t xml:space="preserve"> funkcj</w:t>
+            </w:r>
+            <w:r>
+              <w:rPr>
+                <w:rFonts w:ascii="Trebuchet MS" w:eastAsia="Times New Roman" w:hAnsi="Trebuchet MS" w:cs="Times New Roman"/>
+                <w:color w:val="000000"/>
+              </w:rPr>
+              <w:t>i</w:t>
+            </w:r>
+            <w:r>
+              <w:rPr>
+                <w:rFonts w:ascii="Trebuchet MS" w:eastAsia="Times New Roman" w:hAnsi="Trebuchet MS" w:cs="Times New Roman"/>
+                <w:color w:val="000000"/>
+              </w:rPr>
+              <w:t xml:space="preserve"> będzie zależał od uprawnień użytkownika, który zaloguje się do serwisu </w:t>
+            </w:r>
+            <w:proofErr w:type="spellStart"/>
+            <w:r>
+              <w:rPr>
+                <w:rFonts w:ascii="Trebuchet MS" w:eastAsia="Times New Roman" w:hAnsi="Trebuchet MS" w:cs="Times New Roman"/>
+                <w:color w:val="000000"/>
+              </w:rPr>
+              <w:t>ChiliSeeds</w:t>
+            </w:r>
+            <w:proofErr w:type="spellEnd"/>
+            <w:r>
+              <w:rPr>
+                <w:rFonts w:ascii="Trebuchet MS" w:eastAsia="Times New Roman" w:hAnsi="Trebuchet MS" w:cs="Times New Roman"/>
+                <w:color w:val="000000"/>
+              </w:rPr>
+              <w:t>. Role użytkowników (administrator, twórca gier, organiz</w:t>
+            </w:r>
+            <w:r>
+              <w:rPr>
+                <w:rFonts w:ascii="Trebuchet MS" w:eastAsia="Times New Roman" w:hAnsi="Trebuchet MS" w:cs="Times New Roman"/>
+                <w:color w:val="000000"/>
+              </w:rPr>
+              <w:t xml:space="preserve">ator rozgrywek, gracz, sponsor) określą </w:t>
+            </w:r>
+            <w:r>
+              <w:rPr>
+                <w:rFonts w:ascii="Trebuchet MS" w:eastAsia="Times New Roman" w:hAnsi="Trebuchet MS" w:cs="Times New Roman"/>
+                <w:color w:val="000000"/>
+              </w:rPr>
+              <w:t>dostępne dla nich funkcje</w:t>
+            </w:r>
+            <w:r>
+              <w:rPr>
+                <w:rFonts w:ascii="Trebuchet MS" w:eastAsia="Times New Roman" w:hAnsi="Trebuchet MS" w:cs="Times New Roman"/>
+                <w:color w:val="000000"/>
+              </w:rPr>
+              <w:t>. Dzięki funkcjonalności</w:t>
+            </w:r>
+            <w:r>
+              <w:rPr>
+                <w:rFonts w:ascii="Trebuchet MS" w:eastAsia="Times New Roman" w:hAnsi="Trebuchet MS" w:cs="Times New Roman"/>
+                <w:color w:val="000000"/>
+              </w:rPr>
+              <w:t xml:space="preserve"> „grup użytkownikó</w:t>
+            </w:r>
+            <w:r>
+              <w:rPr>
+                <w:rFonts w:ascii="Trebuchet MS" w:eastAsia="Times New Roman" w:hAnsi="Trebuchet MS" w:cs="Times New Roman"/>
+                <w:color w:val="000000"/>
+              </w:rPr>
+              <w:t>w” można będzie ograniczyć dostęp do wybranych rozgrywek</w:t>
+            </w:r>
+            <w:r>
+              <w:rPr>
+                <w:rFonts w:ascii="Trebuchet MS" w:eastAsia="Times New Roman" w:hAnsi="Trebuchet MS" w:cs="Times New Roman"/>
+                <w:color w:val="000000"/>
+              </w:rPr>
+              <w:t xml:space="preserve">. </w:t>
+            </w:r>
+          </w:p>
+          <w:p>
+            <w:pPr>
+              <w:rPr>
+                <w:rFonts w:ascii="Times New Roman" w:eastAsia="Times New Roman" w:hAnsi="Times New Roman" w:cs="Times New Roman"/>
+                <w:color w:val="000000"/>
+              </w:rPr>
+            </w:pPr>
+          </w:p>
+          <w:p>
+            <w:pPr>
+              <w:rPr>
+                <w:rFonts w:ascii="Times New Roman" w:eastAsia="Times New Roman" w:hAnsi="Times New Roman" w:cs="Times New Roman"/>
+                <w:color w:val="000000"/>
+              </w:rPr>
+            </w:pPr>
+            <w:r>
+              <w:rPr>
+                <w:rFonts w:ascii="Trebuchet MS" w:eastAsia="Times New Roman" w:hAnsi="Trebuchet MS" w:cs="Times New Roman"/>
+                <w:color w:val="000000"/>
+              </w:rPr>
+              <w:t xml:space="preserve">Korzystanie </w:t>
+            </w:r>
+            <w:r>
+              <w:rPr>
+                <w:rFonts w:ascii="Trebuchet MS" w:eastAsia="Times New Roman" w:hAnsi="Trebuchet MS" w:cs="Times New Roman"/>
+                <w:color w:val="000000"/>
+              </w:rPr>
+              <w:t>z udostępnianych przez serwis gier</w:t>
+            </w:r>
+            <w:r>
+              <w:rPr>
+                <w:rFonts w:ascii="Trebuchet MS" w:eastAsia="Times New Roman" w:hAnsi="Trebuchet MS" w:cs="Times New Roman"/>
+                <w:color w:val="000000"/>
+              </w:rPr>
+              <w:t xml:space="preserve"> będzie bezpłatn</w:t>
+            </w:r>
+            <w:r>
+              <w:rPr>
+                <w:rFonts w:ascii="Trebuchet MS" w:eastAsia="Times New Roman" w:hAnsi="Trebuchet MS" w:cs="Times New Roman"/>
+                <w:color w:val="000000"/>
+              </w:rPr>
+              <w:t>e. Opłaty mogą być pobierane za możliwość utworzenia, udostępniania i organizowania gier oraz za sponsorowanie nagr</w:t>
             </w:r>
             <w:bookmarkStart w:id="0" w:name="_GoBack"/>
             <w:bookmarkEnd w:id="0"/>
@@ -1794,7 +2827,7 @@
                 <w:rFonts w:ascii="Trebuchet MS" w:eastAsia="Times New Roman" w:hAnsi="Trebuchet MS" w:cs="Times New Roman"/>
                 <w:color w:val="000000"/>
               </w:rPr>
-              <w:t xml:space="preserve"> będzie zależał od uprawnień użytkownika, który zaloguje się do serwisu chiliseeds.</w:t>
+              <w:t>ód.</w:t>
             </w:r>
           </w:p>
         </w:tc>
@@ -1940,13 +2973,23 @@
                               <w:szCs w:val="14"/>
                             </w:rPr>
                           </w:pPr>
+                          <w:proofErr w:type="spellStart"/>
                           <w:r>
                             <w:rPr>
                               <w:rFonts w:ascii="Trebuchet MS" w:hAnsi="Trebuchet MS" w:cs="Times New Roman"/>
                               <w:sz w:val="14"/>
                               <w:szCs w:val="14"/>
                             </w:rPr>
-                            <w:t>WebChili S</w:t>
+                            <w:t>WebChili</w:t>
+                          </w:r>
+                          <w:proofErr w:type="spellEnd"/>
+                          <w:r>
+                            <w:rPr>
+                              <w:rFonts w:ascii="Trebuchet MS" w:hAnsi="Trebuchet MS" w:cs="Times New Roman"/>
+                              <w:sz w:val="14"/>
+                              <w:szCs w:val="14"/>
+                            </w:rPr>
+                            <w:t xml:space="preserve"> S</w:t>
                           </w:r>
                           <w:r>
                             <w:rPr>
@@ -2114,13 +3157,23 @@
                         <w:szCs w:val="14"/>
                       </w:rPr>
                     </w:pPr>
+                    <w:proofErr w:type="spellStart"/>
                     <w:r>
                       <w:rPr>
                         <w:rFonts w:ascii="Trebuchet MS" w:hAnsi="Trebuchet MS" w:cs="Times New Roman"/>
                         <w:sz w:val="14"/>
                         <w:szCs w:val="14"/>
                       </w:rPr>
-                      <w:t>WebChili S</w:t>
+                      <w:t>WebChili</w:t>
+                    </w:r>
+                    <w:proofErr w:type="spellEnd"/>
+                    <w:r>
+                      <w:rPr>
+                        <w:rFonts w:ascii="Trebuchet MS" w:hAnsi="Trebuchet MS" w:cs="Times New Roman"/>
+                        <w:sz w:val="14"/>
+                        <w:szCs w:val="14"/>
+                      </w:rPr>
+                      <w:t xml:space="preserve"> S</w:t>
                     </w:r>
                     <w:r>
                       <w:rPr>
@@ -2349,13 +3402,23 @@
                               <w:szCs w:val="14"/>
                             </w:rPr>
                           </w:pPr>
+                          <w:proofErr w:type="spellStart"/>
                           <w:r>
                             <w:rPr>
                               <w:rFonts w:ascii="Trebuchet MS" w:hAnsi="Trebuchet MS" w:cs="Times New Roman"/>
                               <w:sz w:val="14"/>
                               <w:szCs w:val="14"/>
                             </w:rPr>
-                            <w:t>WebChili S</w:t>
+                            <w:t>WebChili</w:t>
+                          </w:r>
+                          <w:proofErr w:type="spellEnd"/>
+                          <w:r>
+                            <w:rPr>
+                              <w:rFonts w:ascii="Trebuchet MS" w:hAnsi="Trebuchet MS" w:cs="Times New Roman"/>
+                              <w:sz w:val="14"/>
+                              <w:szCs w:val="14"/>
+                            </w:rPr>
+                            <w:t xml:space="preserve"> S</w:t>
                           </w:r>
                           <w:r>
                             <w:rPr>
@@ -2523,13 +3586,23 @@
                         <w:szCs w:val="14"/>
                       </w:rPr>
                     </w:pPr>
+                    <w:proofErr w:type="spellStart"/>
                     <w:r>
                       <w:rPr>
                         <w:rFonts w:ascii="Trebuchet MS" w:hAnsi="Trebuchet MS" w:cs="Times New Roman"/>
                         <w:sz w:val="14"/>
                         <w:szCs w:val="14"/>
                       </w:rPr>
-                      <w:t>WebChili S</w:t>
+                      <w:t>WebChili</w:t>
+                    </w:r>
+                    <w:proofErr w:type="spellEnd"/>
+                    <w:r>
+                      <w:rPr>
+                        <w:rFonts w:ascii="Trebuchet MS" w:hAnsi="Trebuchet MS" w:cs="Times New Roman"/>
+                        <w:sz w:val="14"/>
+                        <w:szCs w:val="14"/>
+                      </w:rPr>
+                      <w:t xml:space="preserve"> S</w:t>
                     </w:r>
                     <w:r>
                       <w:rPr>
@@ -4848,6 +5921,119 @@
     </w:lvl>
   </w:abstractNum>
   <w:abstractNum w:abstractNumId="9">
+    <w:nsid w:val="0E080744"/>
+    <w:multiLevelType w:val="hybridMultilevel"/>
+    <w:tmpl w:val="EABE04A4"/>
+    <w:lvl w:ilvl="0" w:tplc="04090001">
+      <w:start w:val="1"/>
+      <w:numFmt w:val="bullet"/>
+      <w:lvlText w:val=""/>
+      <w:lvlJc w:val="left"/>
+      <w:pPr>
+        <w:ind w:left="720" w:hanging="360"/>
+      </w:pPr>
+      <w:rPr>
+        <w:rFonts w:ascii="Symbol" w:hAnsi="Symbol" w:hint="default"/>
+      </w:rPr>
+    </w:lvl>
+    <w:lvl w:ilvl="1" w:tplc="04090003" w:tentative="1">
+      <w:start w:val="1"/>
+      <w:numFmt w:val="bullet"/>
+      <w:lvlText w:val="o"/>
+      <w:lvlJc w:val="left"/>
+      <w:pPr>
+        <w:ind w:left="1440" w:hanging="360"/>
+      </w:pPr>
+      <w:rPr>
+        <w:rFonts w:ascii="Courier New" w:hAnsi="Courier New" w:hint="default"/>
+      </w:rPr>
+    </w:lvl>
+    <w:lvl w:ilvl="2" w:tplc="04090005" w:tentative="1">
+      <w:start w:val="1"/>
+      <w:numFmt w:val="bullet"/>
+      <w:lvlText w:val=""/>
+      <w:lvlJc w:val="left"/>
+      <w:pPr>
+        <w:ind w:left="2160" w:hanging="360"/>
+      </w:pPr>
+      <w:rPr>
+        <w:rFonts w:ascii="Wingdings" w:hAnsi="Wingdings" w:hint="default"/>
+      </w:rPr>
+    </w:lvl>
+    <w:lvl w:ilvl="3" w:tplc="04090001" w:tentative="1">
+      <w:start w:val="1"/>
+      <w:numFmt w:val="bullet"/>
+      <w:lvlText w:val=""/>
+      <w:lvlJc w:val="left"/>
+      <w:pPr>
+        <w:ind w:left="2880" w:hanging="360"/>
+      </w:pPr>
+      <w:rPr>
+        <w:rFonts w:ascii="Symbol" w:hAnsi="Symbol" w:hint="default"/>
+      </w:rPr>
+    </w:lvl>
+    <w:lvl w:ilvl="4" w:tplc="04090003" w:tentative="1">
+      <w:start w:val="1"/>
+      <w:numFmt w:val="bullet"/>
+      <w:lvlText w:val="o"/>
+      <w:lvlJc w:val="left"/>
+      <w:pPr>
+        <w:ind w:left="3600" w:hanging="360"/>
+      </w:pPr>
+      <w:rPr>
+        <w:rFonts w:ascii="Courier New" w:hAnsi="Courier New" w:hint="default"/>
+      </w:rPr>
+    </w:lvl>
+    <w:lvl w:ilvl="5" w:tplc="04090005" w:tentative="1">
+      <w:start w:val="1"/>
+      <w:numFmt w:val="bullet"/>
+      <w:lvlText w:val=""/>
+      <w:lvlJc w:val="left"/>
+      <w:pPr>
+        <w:ind w:left="4320" w:hanging="360"/>
+      </w:pPr>
+      <w:rPr>
+        <w:rFonts w:ascii="Wingdings" w:hAnsi="Wingdings" w:hint="default"/>
+      </w:rPr>
+    </w:lvl>
+    <w:lvl w:ilvl="6" w:tplc="04090001" w:tentative="1">
+      <w:start w:val="1"/>
+      <w:numFmt w:val="bullet"/>
+      <w:lvlText w:val=""/>
+      <w:lvlJc w:val="left"/>
+      <w:pPr>
+        <w:ind w:left="5040" w:hanging="360"/>
+      </w:pPr>
+      <w:rPr>
+        <w:rFonts w:ascii="Symbol" w:hAnsi="Symbol" w:hint="default"/>
+      </w:rPr>
+    </w:lvl>
+    <w:lvl w:ilvl="7" w:tplc="04090003" w:tentative="1">
+      <w:start w:val="1"/>
+      <w:numFmt w:val="bullet"/>
+      <w:lvlText w:val="o"/>
+      <w:lvlJc w:val="left"/>
+      <w:pPr>
+        <w:ind w:left="5760" w:hanging="360"/>
+      </w:pPr>
+      <w:rPr>
+        <w:rFonts w:ascii="Courier New" w:hAnsi="Courier New" w:hint="default"/>
+      </w:rPr>
+    </w:lvl>
+    <w:lvl w:ilvl="8" w:tplc="04090005" w:tentative="1">
+      <w:start w:val="1"/>
+      <w:numFmt w:val="bullet"/>
+      <w:lvlText w:val=""/>
+      <w:lvlJc w:val="left"/>
+      <w:pPr>
+        <w:ind w:left="6480" w:hanging="360"/>
+      </w:pPr>
+      <w:rPr>
+        <w:rFonts w:ascii="Wingdings" w:hAnsi="Wingdings" w:hint="default"/>
+      </w:rPr>
+    </w:lvl>
+  </w:abstractNum>
+  <w:abstractNum w:abstractNumId="10">
     <w:nsid w:val="188F694F"/>
     <w:multiLevelType w:val="hybridMultilevel"/>
     <w:tmpl w:val="4FD65C2E"/>
@@ -4959,7 +6145,7 @@
       </w:rPr>
     </w:lvl>
   </w:abstractNum>
-  <w:abstractNum w:abstractNumId="10">
+  <w:abstractNum w:abstractNumId="11">
     <w:nsid w:val="271E5C1E"/>
     <w:multiLevelType w:val="multilevel"/>
     <w:tmpl w:val="73D8A9EA"/>
@@ -5108,7 +6294,7 @@
       </w:rPr>
     </w:lvl>
   </w:abstractNum>
-  <w:abstractNum w:abstractNumId="11">
+  <w:abstractNum w:abstractNumId="12">
     <w:nsid w:val="31D150B8"/>
     <w:multiLevelType w:val="multilevel"/>
     <w:tmpl w:val="CE4CC6EE"/>
@@ -5257,7 +6443,7 @@
       </w:rPr>
     </w:lvl>
   </w:abstractNum>
-  <w:abstractNum w:abstractNumId="12">
+  <w:abstractNum w:abstractNumId="13">
     <w:nsid w:val="3BC81F15"/>
     <w:multiLevelType w:val="multilevel"/>
     <w:tmpl w:val="4CA023A6"/>
@@ -5370,7 +6556,7 @@
       </w:pPr>
     </w:lvl>
   </w:abstractNum>
-  <w:abstractNum w:abstractNumId="13">
+  <w:abstractNum w:abstractNumId="14">
     <w:nsid w:val="6B2A7188"/>
     <w:multiLevelType w:val="multilevel"/>
     <w:tmpl w:val="98708FE4"/>
@@ -5484,7 +6670,7 @@
     </w:lvl>
   </w:abstractNum>
   <w:num w:numId="1">
-    <w:abstractNumId w:val="9"/>
+    <w:abstractNumId w:val="10"/>
   </w:num>
   <w:num w:numId="2">
     <w:abstractNumId w:val="0"/>
@@ -5505,10 +6691,10 @@
     <w:abstractNumId w:val="5"/>
   </w:num>
   <w:num w:numId="8">
-    <w:abstractNumId w:val="11"/>
+    <w:abstractNumId w:val="12"/>
   </w:num>
   <w:num w:numId="9">
-    <w:abstractNumId w:val="10"/>
+    <w:abstractNumId w:val="11"/>
   </w:num>
   <w:num w:numId="10">
     <w:abstractNumId w:val="6"/>
@@ -5520,10 +6706,13 @@
     <w:abstractNumId w:val="7"/>
   </w:num>
   <w:num w:numId="13">
-    <w:abstractNumId w:val="12"/>
+    <w:abstractNumId w:val="13"/>
   </w:num>
   <w:num w:numId="14">
-    <w:abstractNumId w:val="13"/>
+    <w:abstractNumId w:val="14"/>
+  </w:num>
+  <w:num w:numId="15">
+    <w:abstractNumId w:val="9"/>
   </w:num>
 </w:numbering>
 </file>
@@ -5764,6 +6953,7 @@
   <w:style w:type="character" w:default="1" w:styleId="Domylnaczcionkaakapitu">
     <w:name w:val="Default Paragraph Font"/>
     <w:uiPriority w:val="1"/>
+    <w:semiHidden/>
     <w:unhideWhenUsed/>
   </w:style>
   <w:style w:type="table" w:default="1" w:styleId="Standardowy">
@@ -6271,6 +7461,7 @@
   <w:style w:type="character" w:default="1" w:styleId="Domylnaczcionkaakapitu">
     <w:name w:val="Default Paragraph Font"/>
     <w:uiPriority w:val="1"/>
+    <w:semiHidden/>
     <w:unhideWhenUsed/>
   </w:style>
   <w:style w:type="table" w:default="1" w:styleId="Standardowy">
@@ -6830,7 +8021,7 @@
 </file>
 
 <file path=customXml/itemProps1.xml><?xml version="1.0" encoding="utf-8"?>
-<ds:datastoreItem xmlns:ds="http://schemas.openxmlformats.org/officeDocument/2006/customXml" ds:itemID="{57DBD923-E3F1-5240-BE53-FFD51AFE3840}">
+<ds:datastoreItem xmlns:ds="http://schemas.openxmlformats.org/officeDocument/2006/customXml" ds:itemID="{6275CA7D-08F5-214F-8D83-F851D46678BA}">
   <ds:schemaRefs>
     <ds:schemaRef ds:uri="http://schemas.openxmlformats.org/officeDocument/2006/bibliography"/>
   </ds:schemaRefs>
